--- a/1. Inicio/1.1.1 Acta de Constitución.docx
+++ b/1. Inicio/1.1.1 Acta de Constitución.docx
@@ -1582,77 +1582,6 @@
               <w:lang w:eastAsia="es-CL"/>
             </w:rPr>
           </w:pPr>
-          <w:hyperlink w:anchor="_Toc177072579" w:history="1">
-            <w:r>
-              <w:rPr>
-                <w:rStyle w:val="Hipervnculo"/>
-                <w:rFonts w:ascii="Arial" w:hAnsi="Arial" w:cs="Arial"/>
-                <w:noProof/>
-              </w:rPr>
-              <w:t>Lista de stakeholders del proyecto</w:t>
-            </w:r>
-            <w:r>
-              <w:rPr>
-                <w:noProof/>
-                <w:webHidden/>
-              </w:rPr>
-              <w:tab/>
-            </w:r>
-            <w:r>
-              <w:rPr>
-                <w:noProof/>
-                <w:webHidden/>
-              </w:rPr>
-              <w:fldChar w:fldCharType="begin"/>
-            </w:r>
-            <w:r>
-              <w:rPr>
-                <w:noProof/>
-                <w:webHidden/>
-              </w:rPr>
-              <w:instrText xml:space="preserve"> PAGEREF _Toc177072579 \h </w:instrText>
-            </w:r>
-            <w:r>
-              <w:rPr>
-                <w:noProof/>
-                <w:webHidden/>
-              </w:rPr>
-            </w:r>
-            <w:r>
-              <w:rPr>
-                <w:noProof/>
-                <w:webHidden/>
-              </w:rPr>
-              <w:fldChar w:fldCharType="separate"/>
-            </w:r>
-            <w:r>
-              <w:rPr>
-                <w:noProof/>
-                <w:webHidden/>
-              </w:rPr>
-              <w:t>7</w:t>
-            </w:r>
-            <w:r>
-              <w:rPr>
-                <w:noProof/>
-                <w:webHidden/>
-              </w:rPr>
-              <w:fldChar w:fldCharType="end"/>
-            </w:r>
-          </w:hyperlink>
-        </w:p>
-        <w:p>
-          <w:pPr>
-            <w:pStyle w:val="TDC1"/>
-            <w:tabs>
-              <w:tab w:val="right" w:leader="dot" w:pos="8828"/>
-            </w:tabs>
-            <w:rPr>
-              <w:rFonts w:eastAsiaTheme="minorEastAsia"/>
-              <w:noProof/>
-              <w:lang w:eastAsia="es-CL"/>
-            </w:rPr>
-          </w:pPr>
           <w:hyperlink w:anchor="_Toc177072580" w:history="1">
             <w:r>
               <w:rPr>
@@ -2964,7 +2893,25 @@
           <w:sz w:val="22"/>
           <w:szCs w:val="22"/>
         </w:rPr>
-        <w:t>xternos o APIs de Terceros</w:t>
+        <w:t xml:space="preserve">xternos o </w:t>
+      </w:r>
+      <w:proofErr w:type="spellStart"/>
+      <w:r>
+        <w:rPr>
+          <w:rFonts w:ascii="Arial" w:hAnsi="Arial" w:cs="Arial"/>
+          <w:sz w:val="22"/>
+          <w:szCs w:val="22"/>
+        </w:rPr>
+        <w:t>APIs</w:t>
+      </w:r>
+      <w:proofErr w:type="spellEnd"/>
+      <w:r>
+        <w:rPr>
+          <w:rFonts w:ascii="Arial" w:hAnsi="Arial" w:cs="Arial"/>
+          <w:sz w:val="22"/>
+          <w:szCs w:val="22"/>
+        </w:rPr>
+        <w:t xml:space="preserve"> de Terceros</w:t>
       </w:r>
     </w:p>
     <w:p>
@@ -4050,7 +3997,25 @@
                 <w:sz w:val="22"/>
                 <w:szCs w:val="22"/>
               </w:rPr>
-              <w:t>Coordina el desarrollo del proyecto y gestiona la comunicación con los stakeholders.</w:t>
+              <w:t xml:space="preserve">Coordina el desarrollo del proyecto y gestiona la comunicación con los </w:t>
+            </w:r>
+            <w:proofErr w:type="spellStart"/>
+            <w:r>
+              <w:rPr>
+                <w:rFonts w:ascii="Arial" w:hAnsi="Arial" w:cs="Arial"/>
+                <w:sz w:val="22"/>
+                <w:szCs w:val="22"/>
+              </w:rPr>
+              <w:t>stakeholders</w:t>
+            </w:r>
+            <w:proofErr w:type="spellEnd"/>
+            <w:r>
+              <w:rPr>
+                <w:rFonts w:ascii="Arial" w:hAnsi="Arial" w:cs="Arial"/>
+                <w:sz w:val="22"/>
+                <w:szCs w:val="22"/>
+              </w:rPr>
+              <w:t>.</w:t>
             </w:r>
           </w:p>
           <w:p>
@@ -4480,8 +4445,18 @@
                 <w:sz w:val="22"/>
                 <w:szCs w:val="22"/>
               </w:rPr>
-              <w:t>Desarrollador BackEnd</w:t>
-            </w:r>
+              <w:t xml:space="preserve">Desarrollador </w:t>
+            </w:r>
+            <w:proofErr w:type="spellStart"/>
+            <w:r>
+              <w:rPr>
+                <w:rFonts w:ascii="Arial" w:hAnsi="Arial" w:cs="Arial"/>
+                <w:sz w:val="22"/>
+                <w:szCs w:val="22"/>
+              </w:rPr>
+              <w:t>BackEnd</w:t>
+            </w:r>
+            <w:proofErr w:type="spellEnd"/>
           </w:p>
         </w:tc>
         <w:tc>
@@ -4544,6 +4519,7 @@
                 <w:szCs w:val="22"/>
               </w:rPr>
             </w:pPr>
+            <w:proofErr w:type="spellStart"/>
             <w:r>
               <w:rPr>
                 <w:rFonts w:ascii="Arial" w:hAnsi="Arial" w:cs="Arial"/>
@@ -4552,6 +4528,7 @@
               </w:rPr>
               <w:t>Tester</w:t>
             </w:r>
+            <w:proofErr w:type="spellEnd"/>
           </w:p>
         </w:tc>
         <w:tc>
@@ -4676,13 +4653,23 @@
                 <w:szCs w:val="22"/>
               </w:rPr>
             </w:pPr>
-            <w:r>
-              <w:rPr>
-                <w:rFonts w:ascii="Arial" w:hAnsi="Arial" w:cs="Arial"/>
-                <w:sz w:val="22"/>
-                <w:szCs w:val="22"/>
-              </w:rPr>
-              <w:t>Asegurar que la plataforma sea intuitiva y fácil de usar.</w:t>
+            <w:proofErr w:type="gramStart"/>
+            <w:r>
+              <w:rPr>
+                <w:rFonts w:ascii="Arial" w:hAnsi="Arial" w:cs="Arial"/>
+                <w:sz w:val="22"/>
+                <w:szCs w:val="22"/>
+              </w:rPr>
+              <w:t>Asegurar</w:t>
+            </w:r>
+            <w:proofErr w:type="gramEnd"/>
+            <w:r>
+              <w:rPr>
+                <w:rFonts w:ascii="Arial" w:hAnsi="Arial" w:cs="Arial"/>
+                <w:sz w:val="22"/>
+                <w:szCs w:val="22"/>
+              </w:rPr>
+              <w:t xml:space="preserve"> que la plataforma sea intuitiva y fácil de usar.</w:t>
             </w:r>
           </w:p>
         </w:tc>
@@ -4724,8 +4711,18 @@
                 <w:sz w:val="22"/>
                 <w:szCs w:val="22"/>
               </w:rPr>
-              <w:t>Desarrollador FrontEnd</w:t>
-            </w:r>
+              <w:t xml:space="preserve">Desarrollador </w:t>
+            </w:r>
+            <w:proofErr w:type="spellStart"/>
+            <w:r>
+              <w:rPr>
+                <w:rFonts w:ascii="Arial" w:hAnsi="Arial" w:cs="Arial"/>
+                <w:sz w:val="22"/>
+                <w:szCs w:val="22"/>
+              </w:rPr>
+              <w:t>FrontEnd</w:t>
+            </w:r>
+            <w:proofErr w:type="spellEnd"/>
           </w:p>
         </w:tc>
         <w:tc>
@@ -4789,6 +4786,7 @@
                 <w:szCs w:val="22"/>
               </w:rPr>
             </w:pPr>
+            <w:proofErr w:type="spellStart"/>
             <w:r>
               <w:rPr>
                 <w:rFonts w:ascii="Arial" w:hAnsi="Arial" w:cs="Arial"/>
@@ -4797,6 +4795,7 @@
               </w:rPr>
               <w:t>Tester</w:t>
             </w:r>
+            <w:proofErr w:type="spellEnd"/>
           </w:p>
         </w:tc>
         <w:tc>
@@ -4839,7 +4838,7 @@
           <w:szCs w:val="18"/>
         </w:rPr>
       </w:pPr>
-      <w:bookmarkStart w:id="12" w:name="_Toc177072579"/>
+      <w:bookmarkStart w:id="12" w:name="_Toc177072580"/>
       <w:r>
         <w:rPr>
           <w:rFonts w:ascii="Arial" w:hAnsi="Arial" w:cs="Arial"/>
@@ -4847,375 +4846,9 @@
           <w:sz w:val="24"/>
           <w:szCs w:val="18"/>
         </w:rPr>
-        <w:t xml:space="preserve">Lista de </w:t>
-      </w:r>
-      <w:r>
-        <w:rPr>
-          <w:rFonts w:ascii="Arial" w:hAnsi="Arial" w:cs="Arial"/>
-          <w:color w:val="000000" w:themeColor="text1"/>
-          <w:sz w:val="24"/>
-          <w:szCs w:val="18"/>
-        </w:rPr>
-        <w:t>s</w:t>
-      </w:r>
-      <w:r>
-        <w:rPr>
-          <w:rFonts w:ascii="Arial" w:hAnsi="Arial" w:cs="Arial"/>
-          <w:color w:val="000000" w:themeColor="text1"/>
-          <w:sz w:val="24"/>
-          <w:szCs w:val="18"/>
-        </w:rPr>
-        <w:t>takeholders del proyecto</w:t>
+        <w:t>Recursos</w:t>
       </w:r>
       <w:bookmarkEnd w:id="12"/>
-    </w:p>
-    <w:tbl>
-      <w:tblPr>
-        <w:tblStyle w:val="Tablaconcuadrcula"/>
-        <w:tblW w:w="0" w:type="auto"/>
-        <w:tblLook w:val="04A0" w:firstRow="1" w:lastRow="0" w:firstColumn="1" w:lastColumn="0" w:noHBand="0" w:noVBand="1"/>
-      </w:tblPr>
-      <w:tblGrid>
-        <w:gridCol w:w="8828"/>
-      </w:tblGrid>
-      <w:tr>
-        <w:tc>
-          <w:tcPr>
-            <w:tcW w:w="8828" w:type="dxa"/>
-            <w:shd w:val="clear" w:color="auto" w:fill="E8E8E8" w:themeFill="background2"/>
-          </w:tcPr>
-          <w:p>
-            <w:pPr>
-              <w:jc w:val="center"/>
-              <w:rPr>
-                <w:rFonts w:ascii="Arial" w:hAnsi="Arial" w:cs="Arial"/>
-              </w:rPr>
-            </w:pPr>
-            <w:r>
-              <w:rPr>
-                <w:rFonts w:ascii="Arial" w:hAnsi="Arial" w:cs="Arial"/>
-              </w:rPr>
-              <w:t>Nombre</w:t>
-            </w:r>
-          </w:p>
-        </w:tc>
-      </w:tr>
-      <w:tr>
-        <w:tc>
-          <w:tcPr>
-            <w:tcW w:w="8828" w:type="dxa"/>
-          </w:tcPr>
-          <w:p>
-            <w:pPr>
-              <w:jc w:val="center"/>
-              <w:rPr>
-                <w:rFonts w:ascii="Arial" w:hAnsi="Arial" w:cs="Arial"/>
-              </w:rPr>
-            </w:pPr>
-            <w:r>
-              <w:rPr>
-                <w:rFonts w:ascii="Arial" w:hAnsi="Arial" w:cs="Arial"/>
-              </w:rPr>
-              <w:t>Marcelo Troquian</w:t>
-            </w:r>
-          </w:p>
-        </w:tc>
-      </w:tr>
-      <w:tr>
-        <w:tc>
-          <w:tcPr>
-            <w:tcW w:w="8828" w:type="dxa"/>
-          </w:tcPr>
-          <w:p>
-            <w:pPr>
-              <w:jc w:val="center"/>
-              <w:rPr>
-                <w:rFonts w:ascii="Arial" w:hAnsi="Arial" w:cs="Arial"/>
-              </w:rPr>
-            </w:pPr>
-            <w:r>
-              <w:rPr>
-                <w:rFonts w:ascii="Arial" w:hAnsi="Arial" w:cs="Arial"/>
-              </w:rPr>
-              <w:t>Ignacio Vargas</w:t>
-            </w:r>
-          </w:p>
-        </w:tc>
-      </w:tr>
-      <w:tr>
-        <w:tc>
-          <w:tcPr>
-            <w:tcW w:w="8828" w:type="dxa"/>
-          </w:tcPr>
-          <w:p>
-            <w:pPr>
-              <w:jc w:val="center"/>
-              <w:rPr>
-                <w:rFonts w:ascii="Arial" w:hAnsi="Arial" w:cs="Arial"/>
-              </w:rPr>
-            </w:pPr>
-            <w:r>
-              <w:rPr>
-                <w:rFonts w:ascii="Arial" w:hAnsi="Arial" w:cs="Arial"/>
-              </w:rPr>
-              <w:t>Julián Espina</w:t>
-            </w:r>
-          </w:p>
-        </w:tc>
-      </w:tr>
-      <w:tr>
-        <w:tc>
-          <w:tcPr>
-            <w:tcW w:w="8828" w:type="dxa"/>
-          </w:tcPr>
-          <w:p>
-            <w:pPr>
-              <w:jc w:val="center"/>
-              <w:rPr>
-                <w:rFonts w:ascii="Arial" w:hAnsi="Arial" w:cs="Arial"/>
-              </w:rPr>
-            </w:pPr>
-            <w:r>
-              <w:rPr>
-                <w:rFonts w:ascii="Arial" w:hAnsi="Arial" w:cs="Arial"/>
-              </w:rPr>
-              <w:t>Gabriel Muñoz</w:t>
-            </w:r>
-          </w:p>
-        </w:tc>
-      </w:tr>
-      <w:tr>
-        <w:tc>
-          <w:tcPr>
-            <w:tcW w:w="8828" w:type="dxa"/>
-          </w:tcPr>
-          <w:p>
-            <w:pPr>
-              <w:jc w:val="center"/>
-              <w:rPr>
-                <w:rFonts w:ascii="Arial" w:hAnsi="Arial" w:cs="Arial"/>
-              </w:rPr>
-            </w:pPr>
-            <w:r>
-              <w:rPr>
-                <w:rFonts w:ascii="Arial" w:hAnsi="Arial" w:cs="Arial"/>
-              </w:rPr>
-              <w:t>Brad Pinto</w:t>
-            </w:r>
-          </w:p>
-        </w:tc>
-      </w:tr>
-      <w:tr>
-        <w:tc>
-          <w:tcPr>
-            <w:tcW w:w="8828" w:type="dxa"/>
-          </w:tcPr>
-          <w:p>
-            <w:pPr>
-              <w:jc w:val="center"/>
-              <w:rPr>
-                <w:rFonts w:ascii="Arial" w:hAnsi="Arial" w:cs="Arial"/>
-              </w:rPr>
-            </w:pPr>
-            <w:r>
-              <w:rPr>
-                <w:rFonts w:ascii="Arial" w:hAnsi="Arial" w:cs="Arial"/>
-              </w:rPr>
-              <w:t>Manuel Ávila</w:t>
-            </w:r>
-          </w:p>
-        </w:tc>
-      </w:tr>
-      <w:tr>
-        <w:tc>
-          <w:tcPr>
-            <w:tcW w:w="8828" w:type="dxa"/>
-          </w:tcPr>
-          <w:p>
-            <w:pPr>
-              <w:jc w:val="center"/>
-              <w:rPr>
-                <w:rFonts w:ascii="Arial" w:hAnsi="Arial" w:cs="Arial"/>
-              </w:rPr>
-            </w:pPr>
-            <w:r>
-              <w:rPr>
-                <w:rFonts w:ascii="Arial" w:hAnsi="Arial" w:cs="Arial"/>
-              </w:rPr>
-              <w:t>David Galdames</w:t>
-            </w:r>
-          </w:p>
-        </w:tc>
-      </w:tr>
-      <w:tr>
-        <w:tc>
-          <w:tcPr>
-            <w:tcW w:w="8828" w:type="dxa"/>
-          </w:tcPr>
-          <w:p>
-            <w:pPr>
-              <w:jc w:val="center"/>
-              <w:rPr>
-                <w:rFonts w:ascii="Arial" w:hAnsi="Arial" w:cs="Arial"/>
-              </w:rPr>
-            </w:pPr>
-            <w:r>
-              <w:rPr>
-                <w:rFonts w:ascii="Arial" w:hAnsi="Arial" w:cs="Arial"/>
-              </w:rPr>
-              <w:t>Rodrigo Becerra</w:t>
-            </w:r>
-          </w:p>
-        </w:tc>
-      </w:tr>
-      <w:tr>
-        <w:tc>
-          <w:tcPr>
-            <w:tcW w:w="8828" w:type="dxa"/>
-          </w:tcPr>
-          <w:p>
-            <w:pPr>
-              <w:jc w:val="center"/>
-              <w:rPr>
-                <w:rFonts w:ascii="Arial" w:hAnsi="Arial" w:cs="Arial"/>
-              </w:rPr>
-            </w:pPr>
-            <w:r>
-              <w:rPr>
-                <w:rFonts w:ascii="Arial" w:hAnsi="Arial" w:cs="Arial"/>
-              </w:rPr>
-              <w:t>Paula Muñoz</w:t>
-            </w:r>
-          </w:p>
-        </w:tc>
-      </w:tr>
-      <w:tr>
-        <w:tc>
-          <w:tcPr>
-            <w:tcW w:w="8828" w:type="dxa"/>
-          </w:tcPr>
-          <w:p>
-            <w:pPr>
-              <w:jc w:val="center"/>
-              <w:rPr>
-                <w:rFonts w:ascii="Arial" w:hAnsi="Arial" w:cs="Arial"/>
-              </w:rPr>
-            </w:pPr>
-            <w:r>
-              <w:rPr>
-                <w:rFonts w:ascii="Arial" w:hAnsi="Arial" w:cs="Arial"/>
-              </w:rPr>
-              <w:t>Gabriel Martínez</w:t>
-            </w:r>
-          </w:p>
-        </w:tc>
-      </w:tr>
-      <w:tr>
-        <w:tc>
-          <w:tcPr>
-            <w:tcW w:w="8828" w:type="dxa"/>
-          </w:tcPr>
-          <w:p>
-            <w:pPr>
-              <w:jc w:val="center"/>
-              <w:rPr>
-                <w:rFonts w:ascii="Arial" w:hAnsi="Arial" w:cs="Arial"/>
-              </w:rPr>
-            </w:pPr>
-            <w:r>
-              <w:rPr>
-                <w:rFonts w:ascii="Arial" w:hAnsi="Arial" w:cs="Arial"/>
-              </w:rPr>
-              <w:t>Cristian Toro</w:t>
-            </w:r>
-          </w:p>
-        </w:tc>
-      </w:tr>
-      <w:tr>
-        <w:tc>
-          <w:tcPr>
-            <w:tcW w:w="8828" w:type="dxa"/>
-          </w:tcPr>
-          <w:p>
-            <w:pPr>
-              <w:jc w:val="center"/>
-              <w:rPr>
-                <w:rFonts w:ascii="Arial" w:hAnsi="Arial" w:cs="Arial"/>
-              </w:rPr>
-            </w:pPr>
-            <w:r>
-              <w:rPr>
-                <w:rFonts w:ascii="Arial" w:hAnsi="Arial" w:cs="Arial"/>
-              </w:rPr>
-              <w:lastRenderedPageBreak/>
-              <w:t>Paola Garay</w:t>
-            </w:r>
-          </w:p>
-        </w:tc>
-      </w:tr>
-      <w:tr>
-        <w:trPr>
-          <w:trHeight w:val="70"/>
-        </w:trPr>
-        <w:tc>
-          <w:tcPr>
-            <w:tcW w:w="8828" w:type="dxa"/>
-          </w:tcPr>
-          <w:p>
-            <w:pPr>
-              <w:jc w:val="center"/>
-              <w:rPr>
-                <w:rFonts w:ascii="Arial" w:hAnsi="Arial" w:cs="Arial"/>
-              </w:rPr>
-            </w:pPr>
-            <w:r>
-              <w:rPr>
-                <w:rFonts w:ascii="Arial" w:hAnsi="Arial" w:cs="Arial"/>
-              </w:rPr>
-              <w:t>Ana Saldias</w:t>
-            </w:r>
-          </w:p>
-        </w:tc>
-      </w:tr>
-    </w:tbl>
-    <w:p>
-      <w:pPr>
-        <w:rPr>
-          <w:rFonts w:ascii="Arial" w:hAnsi="Arial" w:cs="Arial"/>
-          <w:sz w:val="22"/>
-          <w:szCs w:val="22"/>
-        </w:rPr>
-      </w:pPr>
-      <w:r>
-        <w:rPr>
-          <w:rFonts w:ascii="Arial" w:hAnsi="Arial" w:cs="Arial"/>
-          <w:sz w:val="22"/>
-          <w:szCs w:val="22"/>
-        </w:rPr>
-        <w:t>Anexo Gestión de los Interesados.xlsx</w:t>
-      </w:r>
-    </w:p>
-    <w:p>
-      <w:pPr>
-        <w:pStyle w:val="Ttulo1"/>
-        <w:rPr>
-          <w:rFonts w:ascii="Arial" w:hAnsi="Arial" w:cs="Arial"/>
-          <w:color w:val="000000" w:themeColor="text1"/>
-          <w:sz w:val="24"/>
-          <w:szCs w:val="18"/>
-        </w:rPr>
-      </w:pPr>
-      <w:bookmarkStart w:id="13" w:name="_Toc177072580"/>
-      <w:r>
-        <w:rPr>
-          <w:rFonts w:ascii="Arial" w:hAnsi="Arial" w:cs="Arial"/>
-          <w:color w:val="000000" w:themeColor="text1"/>
-          <w:sz w:val="24"/>
-          <w:szCs w:val="18"/>
-        </w:rPr>
-        <w:t>Recursos</w:t>
-      </w:r>
-      <w:bookmarkEnd w:id="13"/>
     </w:p>
     <w:p>
       <w:pPr>
@@ -5313,7 +4946,25 @@
           <w:sz w:val="22"/>
           <w:szCs w:val="22"/>
         </w:rPr>
-        <w:t>, lenguaje de programación (Python), base de datos (Maria DB).</w:t>
+        <w:t>, lenguaje de programación (Python), base de datos (</w:t>
+      </w:r>
+      <w:proofErr w:type="spellStart"/>
+      <w:r>
+        <w:rPr>
+          <w:rFonts w:ascii="Arial" w:hAnsi="Arial" w:cs="Arial"/>
+          <w:sz w:val="22"/>
+          <w:szCs w:val="22"/>
+        </w:rPr>
+        <w:t>Maria</w:t>
+      </w:r>
+      <w:proofErr w:type="spellEnd"/>
+      <w:r>
+        <w:rPr>
+          <w:rFonts w:ascii="Arial" w:hAnsi="Arial" w:cs="Arial"/>
+          <w:sz w:val="22"/>
+          <w:szCs w:val="22"/>
+        </w:rPr>
+        <w:t xml:space="preserve"> DB).</w:t>
       </w:r>
     </w:p>
     <w:p>
@@ -5447,7 +5098,26 @@
           <w:sz w:val="22"/>
           <w:szCs w:val="22"/>
         </w:rPr>
-        <w:t>Retroalimentación y apoyo continuo de los stakeholders involucrados</w:t>
+        <w:lastRenderedPageBreak/>
+        <w:t xml:space="preserve">Retroalimentación y apoyo continuo de los </w:t>
+      </w:r>
+      <w:proofErr w:type="spellStart"/>
+      <w:r>
+        <w:rPr>
+          <w:rFonts w:ascii="Arial" w:hAnsi="Arial" w:cs="Arial"/>
+          <w:sz w:val="22"/>
+          <w:szCs w:val="22"/>
+        </w:rPr>
+        <w:t>stakeholders</w:t>
+      </w:r>
+      <w:proofErr w:type="spellEnd"/>
+      <w:r>
+        <w:rPr>
+          <w:rFonts w:ascii="Arial" w:hAnsi="Arial" w:cs="Arial"/>
+          <w:sz w:val="22"/>
+          <w:szCs w:val="22"/>
+        </w:rPr>
+        <w:t xml:space="preserve"> involucrados</w:t>
       </w:r>
     </w:p>
     <w:p>
@@ -5467,7 +5137,7 @@
           <w:szCs w:val="18"/>
         </w:rPr>
       </w:pPr>
-      <w:bookmarkStart w:id="14" w:name="_Toc177072581"/>
+      <w:bookmarkStart w:id="13" w:name="_Toc177072581"/>
       <w:r>
         <w:rPr>
           <w:rFonts w:ascii="Arial" w:hAnsi="Arial" w:cs="Arial"/>
@@ -5477,7 +5147,7 @@
         </w:rPr>
         <w:t>Aprobaciones</w:t>
       </w:r>
-      <w:bookmarkEnd w:id="14"/>
+      <w:bookmarkEnd w:id="13"/>
     </w:p>
     <w:tbl>
       <w:tblPr>
@@ -5585,7 +5255,7 @@
               <w:rPr>
                 <w:rFonts w:ascii="Arial" w:hAnsi="Arial" w:cs="Arial"/>
               </w:rPr>
-              <w:t>Gabriel Muñoz</w:t>
+              <w:t>G.M</w:t>
             </w:r>
           </w:p>
         </w:tc>

--- a/1. Inicio/1.1.1 Acta de Constitución.docx
+++ b/1. Inicio/1.1.1 Acta de Constitución.docx
@@ -84,7 +84,7 @@
           <w:lang w:val="es-MX"/>
         </w:rPr>
       </w:pPr>
-      <w:bookmarkStart w:id="0" w:name="_Toc177072567"/>
+      <w:bookmarkStart w:id="0" w:name="_Toc180595802"/>
       <w:r>
         <w:rPr>
           <w:rFonts w:ascii="Arial" w:hAnsi="Arial" w:cs="Arial"/>
@@ -729,7 +729,7 @@
             </w:rPr>
             <w:fldChar w:fldCharType="separate"/>
           </w:r>
-          <w:hyperlink w:anchor="_Toc177072567" w:history="1">
+          <w:hyperlink w:anchor="_Toc180595802" w:history="1">
             <w:r>
               <w:rPr>
                 <w:rStyle w:val="Hipervnculo"/>
@@ -758,7 +758,7 @@
                 <w:noProof/>
                 <w:webHidden/>
               </w:rPr>
-              <w:instrText xml:space="preserve"> PAGEREF _Toc177072567 \h </w:instrText>
+              <w:instrText xml:space="preserve"> PAGEREF _Toc180595802 \h </w:instrText>
             </w:r>
             <w:r>
               <w:rPr>
@@ -801,7 +801,7 @@
               <w:lang w:eastAsia="es-CL"/>
             </w:rPr>
           </w:pPr>
-          <w:hyperlink w:anchor="_Toc177072568" w:history="1">
+          <w:hyperlink w:anchor="_Toc180595803" w:history="1">
             <w:r>
               <w:rPr>
                 <w:rStyle w:val="Hipervnculo"/>
@@ -829,7 +829,7 @@
                 <w:noProof/>
                 <w:webHidden/>
               </w:rPr>
-              <w:instrText xml:space="preserve"> PAGEREF _Toc177072568 \h </w:instrText>
+              <w:instrText xml:space="preserve"> PAGEREF _Toc180595803 \h </w:instrText>
             </w:r>
             <w:r>
               <w:rPr>
@@ -872,7 +872,7 @@
               <w:lang w:eastAsia="es-CL"/>
             </w:rPr>
           </w:pPr>
-          <w:hyperlink w:anchor="_Toc177072569" w:history="1">
+          <w:hyperlink w:anchor="_Toc180595804" w:history="1">
             <w:r>
               <w:rPr>
                 <w:rStyle w:val="Hipervnculo"/>
@@ -900,7 +900,7 @@
                 <w:noProof/>
                 <w:webHidden/>
               </w:rPr>
-              <w:instrText xml:space="preserve"> PAGEREF _Toc177072569 \h </w:instrText>
+              <w:instrText xml:space="preserve"> PAGEREF _Toc180595804 \h </w:instrText>
             </w:r>
             <w:r>
               <w:rPr>
@@ -943,7 +943,7 @@
               <w:lang w:eastAsia="es-CL"/>
             </w:rPr>
           </w:pPr>
-          <w:hyperlink w:anchor="_Toc177072570" w:history="1">
+          <w:hyperlink w:anchor="_Toc180595805" w:history="1">
             <w:r>
               <w:rPr>
                 <w:rStyle w:val="Hipervnculo"/>
@@ -971,7 +971,7 @@
                 <w:noProof/>
                 <w:webHidden/>
               </w:rPr>
-              <w:instrText xml:space="preserve"> PAGEREF _Toc177072570 \h </w:instrText>
+              <w:instrText xml:space="preserve"> PAGEREF _Toc180595805 \h </w:instrText>
             </w:r>
             <w:r>
               <w:rPr>
@@ -1014,7 +1014,7 @@
               <w:lang w:eastAsia="es-CL"/>
             </w:rPr>
           </w:pPr>
-          <w:hyperlink w:anchor="_Toc177072571" w:history="1">
+          <w:hyperlink w:anchor="_Toc180595806" w:history="1">
             <w:r>
               <w:rPr>
                 <w:rStyle w:val="Hipervnculo"/>
@@ -1042,7 +1042,7 @@
                 <w:noProof/>
                 <w:webHidden/>
               </w:rPr>
-              <w:instrText xml:space="preserve"> PAGEREF _Toc177072571 \h </w:instrText>
+              <w:instrText xml:space="preserve"> PAGEREF _Toc180595806 \h </w:instrText>
             </w:r>
             <w:r>
               <w:rPr>
@@ -1085,7 +1085,7 @@
               <w:lang w:eastAsia="es-CL"/>
             </w:rPr>
           </w:pPr>
-          <w:hyperlink w:anchor="_Toc177072572" w:history="1">
+          <w:hyperlink w:anchor="_Toc180595807" w:history="1">
             <w:r>
               <w:rPr>
                 <w:rStyle w:val="Hipervnculo"/>
@@ -1113,7 +1113,7 @@
                 <w:noProof/>
                 <w:webHidden/>
               </w:rPr>
-              <w:instrText xml:space="preserve"> PAGEREF _Toc177072572 \h </w:instrText>
+              <w:instrText xml:space="preserve"> PAGEREF _Toc180595807 \h </w:instrText>
             </w:r>
             <w:r>
               <w:rPr>
@@ -1156,7 +1156,7 @@
               <w:lang w:eastAsia="es-CL"/>
             </w:rPr>
           </w:pPr>
-          <w:hyperlink w:anchor="_Toc177072573" w:history="1">
+          <w:hyperlink w:anchor="_Toc180595808" w:history="1">
             <w:r>
               <w:rPr>
                 <w:rStyle w:val="Hipervnculo"/>
@@ -1184,7 +1184,7 @@
                 <w:noProof/>
                 <w:webHidden/>
               </w:rPr>
-              <w:instrText xml:space="preserve"> PAGEREF _Toc177072573 \h </w:instrText>
+              <w:instrText xml:space="preserve"> PAGEREF _Toc180595808 \h </w:instrText>
             </w:r>
             <w:r>
               <w:rPr>
@@ -1227,7 +1227,7 @@
               <w:lang w:eastAsia="es-CL"/>
             </w:rPr>
           </w:pPr>
-          <w:hyperlink w:anchor="_Toc177072574" w:history="1">
+          <w:hyperlink w:anchor="_Toc180595809" w:history="1">
             <w:r>
               <w:rPr>
                 <w:rStyle w:val="Hipervnculo"/>
@@ -1255,7 +1255,7 @@
                 <w:noProof/>
                 <w:webHidden/>
               </w:rPr>
-              <w:instrText xml:space="preserve"> PAGEREF _Toc177072574 \h </w:instrText>
+              <w:instrText xml:space="preserve"> PAGEREF _Toc180595809 \h </w:instrText>
             </w:r>
             <w:r>
               <w:rPr>
@@ -1298,14 +1298,14 @@
               <w:lang w:eastAsia="es-CL"/>
             </w:rPr>
           </w:pPr>
-          <w:hyperlink w:anchor="_Toc177072575" w:history="1">
+          <w:hyperlink w:anchor="_Toc180595810" w:history="1">
             <w:r>
               <w:rPr>
                 <w:rStyle w:val="Hipervnculo"/>
                 <w:rFonts w:ascii="Arial" w:hAnsi="Arial" w:cs="Arial"/>
                 <w:noProof/>
               </w:rPr>
-              <w:t>Metodología</w:t>
+              <w:t>Definición de Metodologías</w:t>
             </w:r>
             <w:r>
               <w:rPr>
@@ -1326,7 +1326,7 @@
                 <w:noProof/>
                 <w:webHidden/>
               </w:rPr>
-              <w:instrText xml:space="preserve"> PAGEREF _Toc177072575 \h </w:instrText>
+              <w:instrText xml:space="preserve"> PAGEREF _Toc180595810 \h </w:instrText>
             </w:r>
             <w:r>
               <w:rPr>
@@ -1369,7 +1369,7 @@
               <w:lang w:eastAsia="es-CL"/>
             </w:rPr>
           </w:pPr>
-          <w:hyperlink w:anchor="_Toc177072576" w:history="1">
+          <w:hyperlink w:anchor="_Toc180595811" w:history="1">
             <w:r>
               <w:rPr>
                 <w:rStyle w:val="Hipervnculo"/>
@@ -1397,7 +1397,7 @@
                 <w:noProof/>
                 <w:webHidden/>
               </w:rPr>
-              <w:instrText xml:space="preserve"> PAGEREF _Toc177072576 \h </w:instrText>
+              <w:instrText xml:space="preserve"> PAGEREF _Toc180595811 \h </w:instrText>
             </w:r>
             <w:r>
               <w:rPr>
@@ -1440,7 +1440,7 @@
               <w:lang w:eastAsia="es-CL"/>
             </w:rPr>
           </w:pPr>
-          <w:hyperlink w:anchor="_Toc177072577" w:history="1">
+          <w:hyperlink w:anchor="_Toc180595812" w:history="1">
             <w:r>
               <w:rPr>
                 <w:rStyle w:val="Hipervnculo"/>
@@ -1468,7 +1468,7 @@
                 <w:noProof/>
                 <w:webHidden/>
               </w:rPr>
-              <w:instrText xml:space="preserve"> PAGEREF _Toc177072577 \h </w:instrText>
+              <w:instrText xml:space="preserve"> PAGEREF _Toc180595812 \h </w:instrText>
             </w:r>
             <w:r>
               <w:rPr>
@@ -1511,7 +1511,7 @@
               <w:lang w:eastAsia="es-CL"/>
             </w:rPr>
           </w:pPr>
-          <w:hyperlink w:anchor="_Toc177072578" w:history="1">
+          <w:hyperlink w:anchor="_Toc180595813" w:history="1">
             <w:r>
               <w:rPr>
                 <w:rStyle w:val="Hipervnculo"/>
@@ -1539,7 +1539,7 @@
                 <w:noProof/>
                 <w:webHidden/>
               </w:rPr>
-              <w:instrText xml:space="preserve"> PAGEREF _Toc177072578 \h </w:instrText>
+              <w:instrText xml:space="preserve"> PAGEREF _Toc180595813 \h </w:instrText>
             </w:r>
             <w:r>
               <w:rPr>
@@ -1582,7 +1582,7 @@
               <w:lang w:eastAsia="es-CL"/>
             </w:rPr>
           </w:pPr>
-          <w:hyperlink w:anchor="_Toc177072580" w:history="1">
+          <w:hyperlink w:anchor="_Toc180595814" w:history="1">
             <w:r>
               <w:rPr>
                 <w:rStyle w:val="Hipervnculo"/>
@@ -1610,7 +1610,7 @@
                 <w:noProof/>
                 <w:webHidden/>
               </w:rPr>
-              <w:instrText xml:space="preserve"> PAGEREF _Toc177072580 \h </w:instrText>
+              <w:instrText xml:space="preserve"> PAGEREF _Toc180595814 \h </w:instrText>
             </w:r>
             <w:r>
               <w:rPr>
@@ -1630,7 +1630,7 @@
                 <w:noProof/>
                 <w:webHidden/>
               </w:rPr>
-              <w:t>8</w:t>
+              <w:t>7</w:t>
             </w:r>
             <w:r>
               <w:rPr>
@@ -1653,7 +1653,7 @@
               <w:lang w:eastAsia="es-CL"/>
             </w:rPr>
           </w:pPr>
-          <w:hyperlink w:anchor="_Toc177072581" w:history="1">
+          <w:hyperlink w:anchor="_Toc180595815" w:history="1">
             <w:r>
               <w:rPr>
                 <w:rStyle w:val="Hipervnculo"/>
@@ -1681,7 +1681,7 @@
                 <w:noProof/>
                 <w:webHidden/>
               </w:rPr>
-              <w:instrText xml:space="preserve"> PAGEREF _Toc177072581 \h </w:instrText>
+              <w:instrText xml:space="preserve"> PAGEREF _Toc180595815 \h </w:instrText>
             </w:r>
             <w:r>
               <w:rPr>
@@ -1805,7 +1805,7 @@
           <w:szCs w:val="24"/>
         </w:rPr>
       </w:pPr>
-      <w:bookmarkStart w:id="1" w:name="_Toc177072568"/>
+      <w:bookmarkStart w:id="1" w:name="_Toc180595803"/>
       <w:r>
         <w:rPr>
           <w:rFonts w:ascii="Arial" w:hAnsi="Arial" w:cs="Arial"/>
@@ -2095,7 +2095,7 @@
           <w:szCs w:val="24"/>
         </w:rPr>
       </w:pPr>
-      <w:bookmarkStart w:id="2" w:name="_Toc177072569"/>
+      <w:bookmarkStart w:id="2" w:name="_Toc180595804"/>
       <w:r>
         <w:rPr>
           <w:rFonts w:ascii="Arial" w:hAnsi="Arial" w:cs="Arial"/>
@@ -2134,7 +2134,7 @@
           <w:szCs w:val="18"/>
         </w:rPr>
       </w:pPr>
-      <w:bookmarkStart w:id="3" w:name="_Toc177072570"/>
+      <w:bookmarkStart w:id="3" w:name="_Toc180595805"/>
       <w:r>
         <w:rPr>
           <w:rFonts w:ascii="Arial" w:hAnsi="Arial" w:cs="Arial"/>
@@ -2257,6 +2257,13 @@
     </w:p>
     <w:p>
       <w:pPr>
+        <w:rPr>
+          <w:rFonts w:ascii="Arial" w:hAnsi="Arial" w:cs="Arial"/>
+        </w:rPr>
+      </w:pPr>
+    </w:p>
+    <w:p>
+      <w:pPr>
         <w:pStyle w:val="Ttulo1"/>
         <w:rPr>
           <w:rFonts w:ascii="Arial" w:hAnsi="Arial" w:cs="Arial"/>
@@ -2265,7 +2272,7 @@
           <w:szCs w:val="18"/>
         </w:rPr>
       </w:pPr>
-      <w:bookmarkStart w:id="4" w:name="_Toc177072571"/>
+      <w:bookmarkStart w:id="4" w:name="_Toc180595806"/>
       <w:r>
         <w:rPr>
           <w:rFonts w:ascii="Arial" w:hAnsi="Arial" w:cs="Arial"/>
@@ -2303,7 +2310,7 @@
           <w:szCs w:val="18"/>
         </w:rPr>
       </w:pPr>
-      <w:bookmarkStart w:id="5" w:name="_Toc177072572"/>
+      <w:bookmarkStart w:id="5" w:name="_Toc180595807"/>
       <w:r>
         <w:rPr>
           <w:rFonts w:ascii="Arial" w:hAnsi="Arial" w:cs="Arial"/>
@@ -2509,7 +2516,7 @@
           <w:szCs w:val="18"/>
         </w:rPr>
       </w:pPr>
-      <w:bookmarkStart w:id="6" w:name="_Toc177072573"/>
+      <w:bookmarkStart w:id="6" w:name="_Toc180595808"/>
       <w:r>
         <w:rPr>
           <w:rFonts w:ascii="Arial" w:hAnsi="Arial" w:cs="Arial"/>
@@ -2520,6 +2527,11 @@
         <w:t>Alcance</w:t>
       </w:r>
       <w:bookmarkEnd w:id="6"/>
+    </w:p>
+    <w:p>
+      <w:r>
+        <w:t>Se incluye:</w:t>
+      </w:r>
     </w:p>
     <w:p>
       <w:pPr>
@@ -2666,20 +2678,6 @@
           <w:rFonts w:ascii="Arial" w:hAnsi="Arial" w:cs="Arial"/>
         </w:rPr>
       </w:pPr>
-    </w:p>
-    <w:p>
-      <w:pPr>
-        <w:rPr>
-          <w:rFonts w:ascii="Arial" w:hAnsi="Arial" w:cs="Arial"/>
-        </w:rPr>
-      </w:pPr>
-    </w:p>
-    <w:p>
-      <w:pPr>
-        <w:rPr>
-          <w:rFonts w:ascii="Arial" w:hAnsi="Arial" w:cs="Arial"/>
-        </w:rPr>
-      </w:pPr>
       <w:r>
         <w:rPr>
           <w:rFonts w:ascii="Arial" w:hAnsi="Arial" w:cs="Arial"/>
@@ -3081,7 +3079,7 @@
           <w:szCs w:val="18"/>
         </w:rPr>
       </w:pPr>
-      <w:bookmarkStart w:id="7" w:name="_Toc177072574"/>
+      <w:bookmarkStart w:id="7" w:name="_Toc180595809"/>
       <w:r>
         <w:rPr>
           <w:rFonts w:ascii="Arial" w:hAnsi="Arial" w:cs="Arial"/>
@@ -3295,7 +3293,7 @@
           <w:szCs w:val="18"/>
         </w:rPr>
       </w:pPr>
-      <w:bookmarkStart w:id="8" w:name="_Toc177072575"/>
+      <w:bookmarkStart w:id="8" w:name="_Toc180595810"/>
       <w:r>
         <w:rPr>
           <w:rFonts w:ascii="Arial" w:hAnsi="Arial" w:cs="Arial"/>
@@ -3303,7 +3301,7 @@
           <w:sz w:val="24"/>
           <w:szCs w:val="18"/>
         </w:rPr>
-        <w:t>Metodología</w:t>
+        <w:t>Definición de Metodologías</w:t>
       </w:r>
       <w:bookmarkEnd w:id="8"/>
     </w:p>
@@ -3321,44 +3319,340 @@
           <w:sz w:val="22"/>
           <w:szCs w:val="22"/>
         </w:rPr>
-        <w:t xml:space="preserve">En el desarrollo de este proyecto, se empleará la </w:t>
-      </w:r>
-      <w:r>
-        <w:rPr>
-          <w:rFonts w:ascii="Arial" w:hAnsi="Arial" w:cs="Arial"/>
-          <w:b/>
-          <w:bCs/>
-          <w:sz w:val="22"/>
-          <w:szCs w:val="22"/>
-        </w:rPr>
-        <w:t>metodología en cascada</w:t>
-      </w:r>
-      <w:r>
-        <w:rPr>
-          <w:rFonts w:ascii="Arial" w:hAnsi="Arial" w:cs="Arial"/>
-          <w:sz w:val="22"/>
-          <w:szCs w:val="22"/>
-        </w:rPr>
-        <w:t>, un enfoque secuencial y estructurado que permite gestionar el proyecto de manera ordenada y controlada. Esta metodología divide el ciclo de vida del proyecto en fases distintas y sucesivas: inicio, planificación, ejecución, control y seguimiento, y cierre. Cada fase debe completarse antes de pasar a la siguiente, asegurando así una ejecución meticulosa y una clara definición de objetivos y entregables en cada etapa.</w:t>
-      </w:r>
-    </w:p>
-    <w:p>
-      <w:pPr>
-        <w:rPr>
-          <w:rFonts w:ascii="Arial" w:hAnsi="Arial" w:cs="Arial"/>
-          <w:sz w:val="22"/>
-          <w:szCs w:val="22"/>
-        </w:rPr>
-      </w:pPr>
-    </w:p>
-    <w:p>
-      <w:pPr>
-        <w:rPr>
-          <w:rFonts w:ascii="Arial" w:hAnsi="Arial" w:cs="Arial"/>
-          <w:sz w:val="22"/>
-          <w:szCs w:val="22"/>
-        </w:rPr>
-      </w:pPr>
+        <w:t>Se adoptará la metodología en cascada para el desarrollo de la plataforma, abarcando las siguientes fases:</w:t>
+      </w:r>
+    </w:p>
+    <w:p>
+      <w:pPr>
+        <w:pStyle w:val="Prrafodelista"/>
+        <w:numPr>
+          <w:ilvl w:val="0"/>
+          <w:numId w:val="13"/>
+        </w:numPr>
+        <w:rPr>
+          <w:rFonts w:ascii="Arial" w:hAnsi="Arial" w:cs="Arial"/>
+          <w:sz w:val="22"/>
+          <w:szCs w:val="22"/>
+        </w:rPr>
+      </w:pPr>
+      <w:r>
+        <w:rPr>
+          <w:rFonts w:ascii="Arial" w:hAnsi="Arial" w:cs="Arial"/>
+          <w:sz w:val="22"/>
+          <w:szCs w:val="22"/>
+        </w:rPr>
+        <w:t>Requisitos: Recopilación y análisis de las necesidades del cliente.</w:t>
+      </w:r>
+    </w:p>
+    <w:p>
+      <w:pPr>
+        <w:pStyle w:val="Prrafodelista"/>
+        <w:numPr>
+          <w:ilvl w:val="0"/>
+          <w:numId w:val="13"/>
+        </w:numPr>
+        <w:rPr>
+          <w:rFonts w:ascii="Arial" w:hAnsi="Arial" w:cs="Arial"/>
+          <w:sz w:val="22"/>
+          <w:szCs w:val="22"/>
+        </w:rPr>
+      </w:pPr>
+      <w:r>
+        <w:rPr>
+          <w:rFonts w:ascii="Arial" w:hAnsi="Arial" w:cs="Arial"/>
+          <w:sz w:val="22"/>
+          <w:szCs w:val="22"/>
+        </w:rPr>
+        <w:t>Diseño: Creación de la arquitectura del sistema y especificaciones técnicas.</w:t>
+      </w:r>
+    </w:p>
+    <w:p>
+      <w:pPr>
+        <w:pStyle w:val="Prrafodelista"/>
+        <w:numPr>
+          <w:ilvl w:val="0"/>
+          <w:numId w:val="13"/>
+        </w:numPr>
+        <w:rPr>
+          <w:rFonts w:ascii="Arial" w:hAnsi="Arial" w:cs="Arial"/>
+          <w:sz w:val="22"/>
+          <w:szCs w:val="22"/>
+        </w:rPr>
+      </w:pPr>
+      <w:r>
+        <w:rPr>
+          <w:rFonts w:ascii="Arial" w:hAnsi="Arial" w:cs="Arial"/>
+          <w:sz w:val="22"/>
+          <w:szCs w:val="22"/>
+        </w:rPr>
+        <w:t>Desarrollo: Codificación y construcción del software.</w:t>
+      </w:r>
+    </w:p>
+    <w:p>
+      <w:pPr>
+        <w:pStyle w:val="Prrafodelista"/>
+        <w:numPr>
+          <w:ilvl w:val="0"/>
+          <w:numId w:val="13"/>
+        </w:numPr>
+        <w:rPr>
+          <w:rFonts w:ascii="Arial" w:hAnsi="Arial" w:cs="Arial"/>
+          <w:sz w:val="22"/>
+          <w:szCs w:val="22"/>
+        </w:rPr>
+      </w:pPr>
+      <w:r>
+        <w:rPr>
+          <w:rFonts w:ascii="Arial" w:hAnsi="Arial" w:cs="Arial"/>
+          <w:sz w:val="22"/>
+          <w:szCs w:val="22"/>
+        </w:rPr>
+        <w:t>Test: Validación y verificación del software para garantizar su calidad.</w:t>
+      </w:r>
+    </w:p>
+    <w:p>
+      <w:pPr>
+        <w:pStyle w:val="Prrafodelista"/>
+        <w:numPr>
+          <w:ilvl w:val="0"/>
+          <w:numId w:val="13"/>
+        </w:numPr>
+        <w:rPr>
+          <w:rFonts w:ascii="Arial" w:hAnsi="Arial" w:cs="Arial"/>
+          <w:sz w:val="22"/>
+          <w:szCs w:val="22"/>
+        </w:rPr>
+      </w:pPr>
+      <w:r>
+        <w:rPr>
+          <w:rFonts w:ascii="Arial" w:hAnsi="Arial" w:cs="Arial"/>
+          <w:sz w:val="22"/>
+          <w:szCs w:val="22"/>
+        </w:rPr>
+        <w:t>Despliegue: Implementación y entrega del software al cliente.</w:t>
+      </w:r>
+    </w:p>
+    <w:p>
+      <w:pPr>
+        <w:pStyle w:val="Prrafodelista"/>
+        <w:numPr>
+          <w:ilvl w:val="0"/>
+          <w:numId w:val="13"/>
+        </w:numPr>
+        <w:rPr>
+          <w:rFonts w:ascii="Arial" w:hAnsi="Arial" w:cs="Arial"/>
+          <w:sz w:val="22"/>
+          <w:szCs w:val="22"/>
+        </w:rPr>
+      </w:pPr>
+      <w:r>
+        <w:rPr>
+          <w:rFonts w:ascii="Arial" w:hAnsi="Arial" w:cs="Arial"/>
+          <w:sz w:val="22"/>
+          <w:szCs w:val="22"/>
+        </w:rPr>
+        <w:t xml:space="preserve">Mantenimiento: Corrección de errores y mejoras continuas </w:t>
+      </w:r>
+      <w:proofErr w:type="spellStart"/>
+      <w:r>
+        <w:rPr>
+          <w:rFonts w:ascii="Arial" w:hAnsi="Arial" w:cs="Arial"/>
+          <w:sz w:val="22"/>
+          <w:szCs w:val="22"/>
+        </w:rPr>
+        <w:t>post-lanzamiento</w:t>
+      </w:r>
+      <w:proofErr w:type="spellEnd"/>
+      <w:r>
+        <w:rPr>
+          <w:rFonts w:ascii="Arial" w:hAnsi="Arial" w:cs="Arial"/>
+          <w:sz w:val="22"/>
+          <w:szCs w:val="22"/>
+        </w:rPr>
+        <w:t>.</w:t>
+      </w:r>
+    </w:p>
+    <w:p>
+      <w:pPr>
+        <w:rPr>
+          <w:rFonts w:ascii="Arial" w:hAnsi="Arial" w:cs="Arial"/>
+          <w:sz w:val="22"/>
+          <w:szCs w:val="22"/>
+        </w:rPr>
+      </w:pPr>
+      <w:r>
+        <w:rPr>
+          <w:rFonts w:ascii="Arial" w:hAnsi="Arial" w:cs="Arial"/>
+          <w:sz w:val="22"/>
+          <w:szCs w:val="22"/>
+        </w:rPr>
+        <w:t xml:space="preserve">Además, se utilizará el PMBOK (Project Management </w:t>
+      </w:r>
+      <w:proofErr w:type="spellStart"/>
+      <w:r>
+        <w:rPr>
+          <w:rFonts w:ascii="Arial" w:hAnsi="Arial" w:cs="Arial"/>
+          <w:sz w:val="22"/>
+          <w:szCs w:val="22"/>
+        </w:rPr>
+        <w:t>Body</w:t>
+      </w:r>
+      <w:proofErr w:type="spellEnd"/>
+      <w:r>
+        <w:rPr>
+          <w:rFonts w:ascii="Arial" w:hAnsi="Arial" w:cs="Arial"/>
+          <w:sz w:val="22"/>
+          <w:szCs w:val="22"/>
+        </w:rPr>
+        <w:t xml:space="preserve"> </w:t>
+      </w:r>
+      <w:proofErr w:type="spellStart"/>
+      <w:r>
+        <w:rPr>
+          <w:rFonts w:ascii="Arial" w:hAnsi="Arial" w:cs="Arial"/>
+          <w:sz w:val="22"/>
+          <w:szCs w:val="22"/>
+        </w:rPr>
+        <w:t>of</w:t>
+      </w:r>
+      <w:proofErr w:type="spellEnd"/>
+      <w:r>
+        <w:rPr>
+          <w:rFonts w:ascii="Arial" w:hAnsi="Arial" w:cs="Arial"/>
+          <w:sz w:val="22"/>
+          <w:szCs w:val="22"/>
+        </w:rPr>
+        <w:t xml:space="preserve"> </w:t>
+      </w:r>
+      <w:proofErr w:type="spellStart"/>
+      <w:r>
+        <w:rPr>
+          <w:rFonts w:ascii="Arial" w:hAnsi="Arial" w:cs="Arial"/>
+          <w:sz w:val="22"/>
+          <w:szCs w:val="22"/>
+        </w:rPr>
+        <w:t>Knowledge</w:t>
+      </w:r>
+      <w:proofErr w:type="spellEnd"/>
+      <w:r>
+        <w:rPr>
+          <w:rFonts w:ascii="Arial" w:hAnsi="Arial" w:cs="Arial"/>
+          <w:sz w:val="22"/>
+          <w:szCs w:val="22"/>
+        </w:rPr>
+        <w:t>) como marco de gestión del proyecto, que incluirá las siguientes fases:</w:t>
+      </w:r>
+    </w:p>
+    <w:p>
+      <w:pPr>
+        <w:pStyle w:val="Prrafodelista"/>
+        <w:numPr>
+          <w:ilvl w:val="0"/>
+          <w:numId w:val="14"/>
+        </w:numPr>
+        <w:rPr>
+          <w:rFonts w:ascii="Arial" w:hAnsi="Arial" w:cs="Arial"/>
+          <w:sz w:val="22"/>
+          <w:szCs w:val="22"/>
+        </w:rPr>
+      </w:pPr>
+      <w:r>
+        <w:rPr>
+          <w:rFonts w:ascii="Arial" w:hAnsi="Arial" w:cs="Arial"/>
+          <w:sz w:val="22"/>
+          <w:szCs w:val="22"/>
+        </w:rPr>
+        <w:lastRenderedPageBreak/>
+        <w:t>Inicio: Definición del alcance y objetivos del proyecto.</w:t>
+      </w:r>
+    </w:p>
+    <w:p>
+      <w:pPr>
+        <w:pStyle w:val="Prrafodelista"/>
+        <w:numPr>
+          <w:ilvl w:val="0"/>
+          <w:numId w:val="14"/>
+        </w:numPr>
+        <w:rPr>
+          <w:rFonts w:ascii="Arial" w:hAnsi="Arial" w:cs="Arial"/>
+          <w:sz w:val="22"/>
+          <w:szCs w:val="22"/>
+        </w:rPr>
+      </w:pPr>
+      <w:r>
+        <w:rPr>
+          <w:rFonts w:ascii="Arial" w:hAnsi="Arial" w:cs="Arial"/>
+          <w:sz w:val="22"/>
+          <w:szCs w:val="22"/>
+        </w:rPr>
+        <w:t>Planificación: Desarrollo del plan del proyecto y asignación de recursos.</w:t>
+      </w:r>
+    </w:p>
+    <w:p>
+      <w:pPr>
+        <w:pStyle w:val="Prrafodelista"/>
+        <w:numPr>
+          <w:ilvl w:val="0"/>
+          <w:numId w:val="14"/>
+        </w:numPr>
+        <w:rPr>
+          <w:rFonts w:ascii="Arial" w:hAnsi="Arial" w:cs="Arial"/>
+          <w:sz w:val="22"/>
+          <w:szCs w:val="22"/>
+        </w:rPr>
+      </w:pPr>
+      <w:r>
+        <w:rPr>
+          <w:rFonts w:ascii="Arial" w:hAnsi="Arial" w:cs="Arial"/>
+          <w:sz w:val="22"/>
+          <w:szCs w:val="22"/>
+        </w:rPr>
+        <w:t>Ejecución: Implementación de las actividades del proyecto.</w:t>
+      </w:r>
+    </w:p>
+    <w:p>
+      <w:pPr>
+        <w:pStyle w:val="Prrafodelista"/>
+        <w:numPr>
+          <w:ilvl w:val="0"/>
+          <w:numId w:val="14"/>
+        </w:numPr>
+        <w:rPr>
+          <w:rFonts w:ascii="Arial" w:hAnsi="Arial" w:cs="Arial"/>
+          <w:sz w:val="22"/>
+          <w:szCs w:val="22"/>
+        </w:rPr>
+      </w:pPr>
+      <w:r>
+        <w:rPr>
+          <w:rFonts w:ascii="Arial" w:hAnsi="Arial" w:cs="Arial"/>
+          <w:sz w:val="22"/>
+          <w:szCs w:val="22"/>
+        </w:rPr>
+        <w:t>Monitoreo y Control: Seguimiento del progreso y gestión de cambios.</w:t>
+      </w:r>
+    </w:p>
+    <w:p>
+      <w:pPr>
+        <w:pStyle w:val="Prrafodelista"/>
+        <w:numPr>
+          <w:ilvl w:val="0"/>
+          <w:numId w:val="14"/>
+        </w:numPr>
+        <w:rPr>
+          <w:rFonts w:ascii="Arial" w:hAnsi="Arial" w:cs="Arial"/>
+          <w:sz w:val="22"/>
+          <w:szCs w:val="22"/>
+        </w:rPr>
+      </w:pPr>
+      <w:r>
+        <w:rPr>
+          <w:rFonts w:ascii="Arial" w:hAnsi="Arial" w:cs="Arial"/>
+          <w:sz w:val="22"/>
+          <w:szCs w:val="22"/>
+        </w:rPr>
+        <w:t>Cierre: Finalización formal del proyecto y evaluación de resultados.</w:t>
+      </w:r>
     </w:p>
     <w:p>
       <w:pPr>
@@ -3370,7 +3664,7 @@
           <w:szCs w:val="18"/>
         </w:rPr>
       </w:pPr>
-      <w:bookmarkStart w:id="9" w:name="_Toc177072576"/>
+      <w:bookmarkStart w:id="9" w:name="_Toc180595811"/>
       <w:r>
         <w:rPr>
           <w:rFonts w:ascii="Arial" w:hAnsi="Arial" w:cs="Arial"/>
@@ -3378,7 +3672,6 @@
           <w:sz w:val="24"/>
           <w:szCs w:val="18"/>
         </w:rPr>
-        <w:lastRenderedPageBreak/>
         <w:t>Duración estimada del proyecto</w:t>
       </w:r>
       <w:bookmarkEnd w:id="9"/>
@@ -3590,7 +3883,7 @@
           <w:szCs w:val="18"/>
         </w:rPr>
       </w:pPr>
-      <w:bookmarkStart w:id="10" w:name="_Toc177072577"/>
+      <w:bookmarkStart w:id="10" w:name="_Toc180595812"/>
       <w:r>
         <w:rPr>
           <w:rFonts w:ascii="Arial" w:hAnsi="Arial" w:cs="Arial"/>
@@ -3828,7 +4121,7 @@
           <w:szCs w:val="18"/>
         </w:rPr>
       </w:pPr>
-      <w:bookmarkStart w:id="11" w:name="_Toc177072578"/>
+      <w:bookmarkStart w:id="11" w:name="_Toc180595813"/>
       <w:r>
         <w:rPr>
           <w:rFonts w:ascii="Arial" w:hAnsi="Arial" w:cs="Arial"/>
@@ -4152,7 +4445,16 @@
                 <w:sz w:val="22"/>
                 <w:szCs w:val="22"/>
               </w:rPr>
-              <w:t>Monitorear vulnerabilidades de seguridad de la aplicación y el servidor en el cual estará hospedada</w:t>
+              <w:t xml:space="preserve">Monitorear vulnerabilidades de seguridad de la aplicación </w:t>
+            </w:r>
+            <w:r>
+              <w:rPr>
+                <w:rFonts w:ascii="Arial" w:hAnsi="Arial" w:cs="Arial"/>
+                <w:sz w:val="22"/>
+                <w:szCs w:val="22"/>
+              </w:rPr>
+              <w:lastRenderedPageBreak/>
+              <w:t>y el servidor en el cual estará hospedada</w:t>
             </w:r>
           </w:p>
         </w:tc>
@@ -4244,16 +4546,7 @@
                 <w:sz w:val="22"/>
                 <w:szCs w:val="22"/>
               </w:rPr>
-              <w:t xml:space="preserve">Tomar decisiones técnicas importantes, como la elección </w:t>
-            </w:r>
-            <w:r>
-              <w:rPr>
-                <w:rFonts w:ascii="Arial" w:hAnsi="Arial" w:cs="Arial"/>
-                <w:sz w:val="22"/>
-                <w:szCs w:val="22"/>
-              </w:rPr>
-              <w:lastRenderedPageBreak/>
-              <w:t>de tecnologías y arquitecturas.</w:t>
+              <w:t>Tomar decisiones técnicas importantes, como la elección de tecnologías y arquitecturas.</w:t>
             </w:r>
           </w:p>
           <w:p>
@@ -4317,7 +4610,6 @@
                 <w:sz w:val="22"/>
                 <w:szCs w:val="22"/>
               </w:rPr>
-              <w:lastRenderedPageBreak/>
               <w:t>Ignacio Vargas</w:t>
             </w:r>
           </w:p>
@@ -4838,7 +5130,7 @@
           <w:szCs w:val="18"/>
         </w:rPr>
       </w:pPr>
-      <w:bookmarkStart w:id="12" w:name="_Toc177072580"/>
+      <w:bookmarkStart w:id="12" w:name="_Toc180595814"/>
       <w:r>
         <w:rPr>
           <w:rFonts w:ascii="Arial" w:hAnsi="Arial" w:cs="Arial"/>
@@ -4977,6 +5269,7 @@
         <w:rPr>
           <w:rFonts w:ascii="Arial" w:hAnsi="Arial" w:cs="Arial"/>
         </w:rPr>
+        <w:lastRenderedPageBreak/>
         <w:t xml:space="preserve">Recursos </w:t>
       </w:r>
       <w:r>
@@ -5098,7 +5391,6 @@
           <w:sz w:val="22"/>
           <w:szCs w:val="22"/>
         </w:rPr>
-        <w:lastRenderedPageBreak/>
         <w:t xml:space="preserve">Retroalimentación y apoyo continuo de los </w:t>
       </w:r>
       <w:proofErr w:type="spellStart"/>
@@ -5137,7 +5429,7 @@
           <w:szCs w:val="18"/>
         </w:rPr>
       </w:pPr>
-      <w:bookmarkStart w:id="13" w:name="_Toc177072581"/>
+      <w:bookmarkStart w:id="13" w:name="_Toc180595815"/>
       <w:r>
         <w:rPr>
           <w:rFonts w:ascii="Arial" w:hAnsi="Arial" w:cs="Arial"/>
@@ -6121,6 +6413,119 @@
     </w:lvl>
   </w:abstractNum>
   <w:abstractNum w:abstractNumId="3" w15:restartNumberingAfterBreak="0">
+    <w:nsid w:val="2E7166F7"/>
+    <w:multiLevelType w:val="hybridMultilevel"/>
+    <w:tmpl w:val="B846DC72"/>
+    <w:lvl w:ilvl="0" w:tplc="340A0001">
+      <w:start w:val="1"/>
+      <w:numFmt w:val="bullet"/>
+      <w:lvlText w:val=""/>
+      <w:lvlJc w:val="left"/>
+      <w:pPr>
+        <w:ind w:left="720" w:hanging="360"/>
+      </w:pPr>
+      <w:rPr>
+        <w:rFonts w:ascii="Symbol" w:hAnsi="Symbol" w:hint="default"/>
+      </w:rPr>
+    </w:lvl>
+    <w:lvl w:ilvl="1" w:tplc="340A0003" w:tentative="1">
+      <w:start w:val="1"/>
+      <w:numFmt w:val="bullet"/>
+      <w:lvlText w:val="o"/>
+      <w:lvlJc w:val="left"/>
+      <w:pPr>
+        <w:ind w:left="1440" w:hanging="360"/>
+      </w:pPr>
+      <w:rPr>
+        <w:rFonts w:ascii="Courier New" w:hAnsi="Courier New" w:cs="Courier New" w:hint="default"/>
+      </w:rPr>
+    </w:lvl>
+    <w:lvl w:ilvl="2" w:tplc="340A0005" w:tentative="1">
+      <w:start w:val="1"/>
+      <w:numFmt w:val="bullet"/>
+      <w:lvlText w:val=""/>
+      <w:lvlJc w:val="left"/>
+      <w:pPr>
+        <w:ind w:left="2160" w:hanging="360"/>
+      </w:pPr>
+      <w:rPr>
+        <w:rFonts w:ascii="Wingdings" w:hAnsi="Wingdings" w:hint="default"/>
+      </w:rPr>
+    </w:lvl>
+    <w:lvl w:ilvl="3" w:tplc="340A0001" w:tentative="1">
+      <w:start w:val="1"/>
+      <w:numFmt w:val="bullet"/>
+      <w:lvlText w:val=""/>
+      <w:lvlJc w:val="left"/>
+      <w:pPr>
+        <w:ind w:left="2880" w:hanging="360"/>
+      </w:pPr>
+      <w:rPr>
+        <w:rFonts w:ascii="Symbol" w:hAnsi="Symbol" w:hint="default"/>
+      </w:rPr>
+    </w:lvl>
+    <w:lvl w:ilvl="4" w:tplc="340A0003" w:tentative="1">
+      <w:start w:val="1"/>
+      <w:numFmt w:val="bullet"/>
+      <w:lvlText w:val="o"/>
+      <w:lvlJc w:val="left"/>
+      <w:pPr>
+        <w:ind w:left="3600" w:hanging="360"/>
+      </w:pPr>
+      <w:rPr>
+        <w:rFonts w:ascii="Courier New" w:hAnsi="Courier New" w:cs="Courier New" w:hint="default"/>
+      </w:rPr>
+    </w:lvl>
+    <w:lvl w:ilvl="5" w:tplc="340A0005" w:tentative="1">
+      <w:start w:val="1"/>
+      <w:numFmt w:val="bullet"/>
+      <w:lvlText w:val=""/>
+      <w:lvlJc w:val="left"/>
+      <w:pPr>
+        <w:ind w:left="4320" w:hanging="360"/>
+      </w:pPr>
+      <w:rPr>
+        <w:rFonts w:ascii="Wingdings" w:hAnsi="Wingdings" w:hint="default"/>
+      </w:rPr>
+    </w:lvl>
+    <w:lvl w:ilvl="6" w:tplc="340A0001" w:tentative="1">
+      <w:start w:val="1"/>
+      <w:numFmt w:val="bullet"/>
+      <w:lvlText w:val=""/>
+      <w:lvlJc w:val="left"/>
+      <w:pPr>
+        <w:ind w:left="5040" w:hanging="360"/>
+      </w:pPr>
+      <w:rPr>
+        <w:rFonts w:ascii="Symbol" w:hAnsi="Symbol" w:hint="default"/>
+      </w:rPr>
+    </w:lvl>
+    <w:lvl w:ilvl="7" w:tplc="340A0003" w:tentative="1">
+      <w:start w:val="1"/>
+      <w:numFmt w:val="bullet"/>
+      <w:lvlText w:val="o"/>
+      <w:lvlJc w:val="left"/>
+      <w:pPr>
+        <w:ind w:left="5760" w:hanging="360"/>
+      </w:pPr>
+      <w:rPr>
+        <w:rFonts w:ascii="Courier New" w:hAnsi="Courier New" w:cs="Courier New" w:hint="default"/>
+      </w:rPr>
+    </w:lvl>
+    <w:lvl w:ilvl="8" w:tplc="340A0005" w:tentative="1">
+      <w:start w:val="1"/>
+      <w:numFmt w:val="bullet"/>
+      <w:lvlText w:val=""/>
+      <w:lvlJc w:val="left"/>
+      <w:pPr>
+        <w:ind w:left="6480" w:hanging="360"/>
+      </w:pPr>
+      <w:rPr>
+        <w:rFonts w:ascii="Wingdings" w:hAnsi="Wingdings" w:hint="default"/>
+      </w:rPr>
+    </w:lvl>
+  </w:abstractNum>
+  <w:abstractNum w:abstractNumId="4" w15:restartNumberingAfterBreak="0">
     <w:nsid w:val="4B9B3346"/>
     <w:multiLevelType w:val="hybridMultilevel"/>
     <w:tmpl w:val="A8F0917C"/>
@@ -6233,7 +6638,7 @@
       </w:rPr>
     </w:lvl>
   </w:abstractNum>
-  <w:abstractNum w:abstractNumId="4" w15:restartNumberingAfterBreak="0">
+  <w:abstractNum w:abstractNumId="5" w15:restartNumberingAfterBreak="0">
     <w:nsid w:val="4F233119"/>
     <w:multiLevelType w:val="hybridMultilevel"/>
     <w:tmpl w:val="91F6156E"/>
@@ -6346,7 +6751,7 @@
       </w:rPr>
     </w:lvl>
   </w:abstractNum>
-  <w:abstractNum w:abstractNumId="5" w15:restartNumberingAfterBreak="0">
+  <w:abstractNum w:abstractNumId="6" w15:restartNumberingAfterBreak="0">
     <w:nsid w:val="601B2CB4"/>
     <w:multiLevelType w:val="hybridMultilevel"/>
     <w:tmpl w:val="4D76411C"/>
@@ -6459,7 +6864,7 @@
       </w:rPr>
     </w:lvl>
   </w:abstractNum>
-  <w:abstractNum w:abstractNumId="6" w15:restartNumberingAfterBreak="0">
+  <w:abstractNum w:abstractNumId="7" w15:restartNumberingAfterBreak="0">
     <w:nsid w:val="66AA605E"/>
     <w:multiLevelType w:val="hybridMultilevel"/>
     <w:tmpl w:val="8FB0B4B2"/>
@@ -6572,7 +6977,7 @@
       </w:rPr>
     </w:lvl>
   </w:abstractNum>
-  <w:abstractNum w:abstractNumId="7" w15:restartNumberingAfterBreak="0">
+  <w:abstractNum w:abstractNumId="8" w15:restartNumberingAfterBreak="0">
     <w:nsid w:val="6A271B05"/>
     <w:multiLevelType w:val="hybridMultilevel"/>
     <w:tmpl w:val="977CD6A2"/>
@@ -6685,7 +7090,120 @@
       </w:rPr>
     </w:lvl>
   </w:abstractNum>
-  <w:abstractNum w:abstractNumId="8" w15:restartNumberingAfterBreak="0">
+  <w:abstractNum w:abstractNumId="9" w15:restartNumberingAfterBreak="0">
+    <w:nsid w:val="6EB43526"/>
+    <w:multiLevelType w:val="hybridMultilevel"/>
+    <w:tmpl w:val="7E96A33E"/>
+    <w:lvl w:ilvl="0" w:tplc="340A0001">
+      <w:start w:val="1"/>
+      <w:numFmt w:val="bullet"/>
+      <w:lvlText w:val=""/>
+      <w:lvlJc w:val="left"/>
+      <w:pPr>
+        <w:ind w:left="720" w:hanging="360"/>
+      </w:pPr>
+      <w:rPr>
+        <w:rFonts w:ascii="Symbol" w:hAnsi="Symbol" w:hint="default"/>
+      </w:rPr>
+    </w:lvl>
+    <w:lvl w:ilvl="1" w:tplc="340A0003" w:tentative="1">
+      <w:start w:val="1"/>
+      <w:numFmt w:val="bullet"/>
+      <w:lvlText w:val="o"/>
+      <w:lvlJc w:val="left"/>
+      <w:pPr>
+        <w:ind w:left="1440" w:hanging="360"/>
+      </w:pPr>
+      <w:rPr>
+        <w:rFonts w:ascii="Courier New" w:hAnsi="Courier New" w:cs="Courier New" w:hint="default"/>
+      </w:rPr>
+    </w:lvl>
+    <w:lvl w:ilvl="2" w:tplc="340A0005" w:tentative="1">
+      <w:start w:val="1"/>
+      <w:numFmt w:val="bullet"/>
+      <w:lvlText w:val=""/>
+      <w:lvlJc w:val="left"/>
+      <w:pPr>
+        <w:ind w:left="2160" w:hanging="360"/>
+      </w:pPr>
+      <w:rPr>
+        <w:rFonts w:ascii="Wingdings" w:hAnsi="Wingdings" w:hint="default"/>
+      </w:rPr>
+    </w:lvl>
+    <w:lvl w:ilvl="3" w:tplc="340A0001" w:tentative="1">
+      <w:start w:val="1"/>
+      <w:numFmt w:val="bullet"/>
+      <w:lvlText w:val=""/>
+      <w:lvlJc w:val="left"/>
+      <w:pPr>
+        <w:ind w:left="2880" w:hanging="360"/>
+      </w:pPr>
+      <w:rPr>
+        <w:rFonts w:ascii="Symbol" w:hAnsi="Symbol" w:hint="default"/>
+      </w:rPr>
+    </w:lvl>
+    <w:lvl w:ilvl="4" w:tplc="340A0003" w:tentative="1">
+      <w:start w:val="1"/>
+      <w:numFmt w:val="bullet"/>
+      <w:lvlText w:val="o"/>
+      <w:lvlJc w:val="left"/>
+      <w:pPr>
+        <w:ind w:left="3600" w:hanging="360"/>
+      </w:pPr>
+      <w:rPr>
+        <w:rFonts w:ascii="Courier New" w:hAnsi="Courier New" w:cs="Courier New" w:hint="default"/>
+      </w:rPr>
+    </w:lvl>
+    <w:lvl w:ilvl="5" w:tplc="340A0005" w:tentative="1">
+      <w:start w:val="1"/>
+      <w:numFmt w:val="bullet"/>
+      <w:lvlText w:val=""/>
+      <w:lvlJc w:val="left"/>
+      <w:pPr>
+        <w:ind w:left="4320" w:hanging="360"/>
+      </w:pPr>
+      <w:rPr>
+        <w:rFonts w:ascii="Wingdings" w:hAnsi="Wingdings" w:hint="default"/>
+      </w:rPr>
+    </w:lvl>
+    <w:lvl w:ilvl="6" w:tplc="340A0001" w:tentative="1">
+      <w:start w:val="1"/>
+      <w:numFmt w:val="bullet"/>
+      <w:lvlText w:val=""/>
+      <w:lvlJc w:val="left"/>
+      <w:pPr>
+        <w:ind w:left="5040" w:hanging="360"/>
+      </w:pPr>
+      <w:rPr>
+        <w:rFonts w:ascii="Symbol" w:hAnsi="Symbol" w:hint="default"/>
+      </w:rPr>
+    </w:lvl>
+    <w:lvl w:ilvl="7" w:tplc="340A0003" w:tentative="1">
+      <w:start w:val="1"/>
+      <w:numFmt w:val="bullet"/>
+      <w:lvlText w:val="o"/>
+      <w:lvlJc w:val="left"/>
+      <w:pPr>
+        <w:ind w:left="5760" w:hanging="360"/>
+      </w:pPr>
+      <w:rPr>
+        <w:rFonts w:ascii="Courier New" w:hAnsi="Courier New" w:cs="Courier New" w:hint="default"/>
+      </w:rPr>
+    </w:lvl>
+    <w:lvl w:ilvl="8" w:tplc="340A0005" w:tentative="1">
+      <w:start w:val="1"/>
+      <w:numFmt w:val="bullet"/>
+      <w:lvlText w:val=""/>
+      <w:lvlJc w:val="left"/>
+      <w:pPr>
+        <w:ind w:left="6480" w:hanging="360"/>
+      </w:pPr>
+      <w:rPr>
+        <w:rFonts w:ascii="Wingdings" w:hAnsi="Wingdings" w:hint="default"/>
+      </w:rPr>
+    </w:lvl>
+  </w:abstractNum>
+  <w:abstractNum w:abstractNumId="10" w15:restartNumberingAfterBreak="0">
     <w:nsid w:val="704565D9"/>
     <w:multiLevelType w:val="hybridMultilevel"/>
     <w:tmpl w:val="E3723D7A"/>
@@ -6798,7 +7316,7 @@
       </w:rPr>
     </w:lvl>
   </w:abstractNum>
-  <w:abstractNum w:abstractNumId="9" w15:restartNumberingAfterBreak="0">
+  <w:abstractNum w:abstractNumId="11" w15:restartNumberingAfterBreak="0">
     <w:nsid w:val="71E22877"/>
     <w:multiLevelType w:val="hybridMultilevel"/>
     <w:tmpl w:val="1A28B2E4"/>
@@ -6911,7 +7429,7 @@
       </w:rPr>
     </w:lvl>
   </w:abstractNum>
-  <w:abstractNum w:abstractNumId="10" w15:restartNumberingAfterBreak="0">
+  <w:abstractNum w:abstractNumId="12" w15:restartNumberingAfterBreak="0">
     <w:nsid w:val="76946A1C"/>
     <w:multiLevelType w:val="hybridMultilevel"/>
     <w:tmpl w:val="2954C624"/>
@@ -7024,7 +7542,7 @@
       </w:rPr>
     </w:lvl>
   </w:abstractNum>
-  <w:abstractNum w:abstractNumId="11" w15:restartNumberingAfterBreak="0">
+  <w:abstractNum w:abstractNumId="13" w15:restartNumberingAfterBreak="0">
     <w:nsid w:val="7FF76CED"/>
     <w:multiLevelType w:val="hybridMultilevel"/>
     <w:tmpl w:val="0682EDF0"/>
@@ -7138,19 +7656,19 @@
     </w:lvl>
   </w:abstractNum>
   <w:num w:numId="1" w16cid:durableId="1575356373">
-    <w:abstractNumId w:val="5"/>
+    <w:abstractNumId w:val="6"/>
   </w:num>
   <w:num w:numId="2" w16cid:durableId="526992398">
-    <w:abstractNumId w:val="9"/>
+    <w:abstractNumId w:val="11"/>
   </w:num>
   <w:num w:numId="3" w16cid:durableId="785003088">
-    <w:abstractNumId w:val="10"/>
+    <w:abstractNumId w:val="12"/>
   </w:num>
   <w:num w:numId="4" w16cid:durableId="1945379263">
     <w:abstractNumId w:val="1"/>
   </w:num>
   <w:num w:numId="5" w16cid:durableId="514196271">
-    <w:abstractNumId w:val="7"/>
+    <w:abstractNumId w:val="8"/>
   </w:num>
   <w:num w:numId="6" w16cid:durableId="435365185">
     <w:abstractNumId w:val="2"/>
@@ -7159,19 +7677,25 @@
     <w:abstractNumId w:val="0"/>
   </w:num>
   <w:num w:numId="8" w16cid:durableId="1163282065">
-    <w:abstractNumId w:val="8"/>
+    <w:abstractNumId w:val="10"/>
   </w:num>
   <w:num w:numId="9" w16cid:durableId="784039463">
-    <w:abstractNumId w:val="11"/>
+    <w:abstractNumId w:val="13"/>
   </w:num>
   <w:num w:numId="10" w16cid:durableId="415714070">
+    <w:abstractNumId w:val="5"/>
+  </w:num>
+  <w:num w:numId="11" w16cid:durableId="522208058">
     <w:abstractNumId w:val="4"/>
   </w:num>
-  <w:num w:numId="11" w16cid:durableId="522208058">
+  <w:num w:numId="12" w16cid:durableId="230502815">
+    <w:abstractNumId w:val="7"/>
+  </w:num>
+  <w:num w:numId="13" w16cid:durableId="314729002">
     <w:abstractNumId w:val="3"/>
   </w:num>
-  <w:num w:numId="12" w16cid:durableId="230502815">
-    <w:abstractNumId w:val="6"/>
+  <w:num w:numId="14" w16cid:durableId="755790804">
+    <w:abstractNumId w:val="9"/>
   </w:num>
 </w:numbering>
 </file>

--- a/1. Inicio/1.1.1 Acta de Constitución.docx
+++ b/1. Inicio/1.1.1 Acta de Constitución.docx
@@ -2508,6 +2508,60 @@
     </w:p>
     <w:p>
       <w:pPr>
+        <w:pStyle w:val="Prrafodelista"/>
+        <w:numPr>
+          <w:ilvl w:val="0"/>
+          <w:numId w:val="1"/>
+        </w:numPr>
+        <w:rPr>
+          <w:rFonts w:ascii="Arial" w:hAnsi="Arial" w:cs="Arial"/>
+          <w:sz w:val="22"/>
+          <w:szCs w:val="22"/>
+        </w:rPr>
+      </w:pPr>
+      <w:r>
+        <w:rPr>
+          <w:rFonts w:ascii="Arial" w:hAnsi="Arial" w:cs="Arial"/>
+          <w:sz w:val="22"/>
+          <w:szCs w:val="22"/>
+        </w:rPr>
+        <w:t>Desarrollar un plan de gestión del proyecto que incluya la definición del alcance, cronograma, recursos y presupuesto</w:t>
+      </w:r>
+    </w:p>
+    <w:p>
+      <w:pPr>
+        <w:pStyle w:val="Prrafodelista"/>
+        <w:numPr>
+          <w:ilvl w:val="0"/>
+          <w:numId w:val="1"/>
+        </w:numPr>
+        <w:rPr>
+          <w:rFonts w:ascii="Arial" w:hAnsi="Arial" w:cs="Arial"/>
+          <w:sz w:val="22"/>
+          <w:szCs w:val="22"/>
+        </w:rPr>
+      </w:pPr>
+      <w:proofErr w:type="gramStart"/>
+      <w:r>
+        <w:rPr>
+          <w:rFonts w:ascii="Arial" w:hAnsi="Arial" w:cs="Arial"/>
+          <w:sz w:val="22"/>
+          <w:szCs w:val="22"/>
+        </w:rPr>
+        <w:t>Asegurar</w:t>
+      </w:r>
+      <w:proofErr w:type="gramEnd"/>
+      <w:r>
+        <w:rPr>
+          <w:rFonts w:ascii="Arial" w:hAnsi="Arial" w:cs="Arial"/>
+          <w:sz w:val="22"/>
+          <w:szCs w:val="22"/>
+        </w:rPr>
+        <w:t xml:space="preserve"> que toda la documentación del proyecto esté organizada y accesible para futuras referencias</w:t>
+      </w:r>
+    </w:p>
+    <w:p>
+      <w:pPr>
         <w:pStyle w:val="Ttulo1"/>
         <w:rPr>
           <w:rFonts w:ascii="Arial" w:hAnsi="Arial" w:cs="Arial"/>
@@ -2574,7 +2628,23 @@
           <w:sz w:val="22"/>
           <w:szCs w:val="22"/>
         </w:rPr>
-        <w:t>Desarrollo de Módulos Funcionales (5 Módulos)</w:t>
+        <w:t xml:space="preserve">Desarrollo de </w:t>
+      </w:r>
+      <w:r>
+        <w:rPr>
+          <w:rFonts w:ascii="Arial" w:hAnsi="Arial" w:cs="Arial"/>
+          <w:sz w:val="22"/>
+          <w:szCs w:val="22"/>
+        </w:rPr>
+        <w:t xml:space="preserve">5 </w:t>
+      </w:r>
+      <w:r>
+        <w:rPr>
+          <w:rFonts w:ascii="Arial" w:hAnsi="Arial" w:cs="Arial"/>
+          <w:sz w:val="22"/>
+          <w:szCs w:val="22"/>
+        </w:rPr>
+        <w:t>Módulos Funcionales</w:t>
       </w:r>
     </w:p>
     <w:p>
@@ -2598,6 +2668,14 @@
         </w:rPr>
         <w:t>Optimización y Liberación de Espacio de Almacenamiento</w:t>
       </w:r>
+      <w:r>
+        <w:rPr>
+          <w:rFonts w:ascii="Arial" w:hAnsi="Arial" w:cs="Arial"/>
+          <w:sz w:val="22"/>
+          <w:szCs w:val="22"/>
+        </w:rPr>
+        <w:t xml:space="preserve"> en host</w:t>
+      </w:r>
     </w:p>
     <w:p>
       <w:pPr>
@@ -2618,7 +2696,23 @@
           <w:sz w:val="22"/>
           <w:szCs w:val="22"/>
         </w:rPr>
-        <w:t>Integración con la Intranet de la Empresa</w:t>
+        <w:t xml:space="preserve">Integración con </w:t>
+      </w:r>
+      <w:r>
+        <w:rPr>
+          <w:rFonts w:ascii="Arial" w:hAnsi="Arial" w:cs="Arial"/>
+          <w:sz w:val="22"/>
+          <w:szCs w:val="22"/>
+        </w:rPr>
+        <w:t xml:space="preserve">el servidor NAS </w:t>
+      </w:r>
+      <w:r>
+        <w:rPr>
+          <w:rFonts w:ascii="Arial" w:hAnsi="Arial" w:cs="Arial"/>
+          <w:sz w:val="22"/>
+          <w:szCs w:val="22"/>
+        </w:rPr>
+        <w:t>de la Empresa</w:t>
       </w:r>
     </w:p>
     <w:p>
@@ -2662,6 +2756,7 @@
           <w:sz w:val="22"/>
           <w:szCs w:val="22"/>
         </w:rPr>
+        <w:lastRenderedPageBreak/>
         <w:t>Mantenimiento de la Plataforma</w:t>
       </w:r>
     </w:p>
@@ -2682,7 +2777,6 @@
         <w:rPr>
           <w:rFonts w:ascii="Arial" w:hAnsi="Arial" w:cs="Arial"/>
         </w:rPr>
-        <w:lastRenderedPageBreak/>
         <w:t>Exclusiones (No Incluye):</w:t>
       </w:r>
     </w:p>
@@ -3486,6 +3580,7 @@
           <w:sz w:val="22"/>
           <w:szCs w:val="22"/>
         </w:rPr>
+        <w:lastRenderedPageBreak/>
         <w:t xml:space="preserve">Además, se utilizará el PMBOK (Project Management </w:t>
       </w:r>
       <w:proofErr w:type="spellStart"/>
@@ -3562,7 +3657,6 @@
           <w:sz w:val="22"/>
           <w:szCs w:val="22"/>
         </w:rPr>
-        <w:lastRenderedPageBreak/>
         <w:t>Inicio: Definición del alcance y objetivos del proyecto.</w:t>
       </w:r>
     </w:p>
@@ -4422,7 +4516,16 @@
                 <w:sz w:val="22"/>
                 <w:szCs w:val="22"/>
               </w:rPr>
-              <w:t>Configurar firewalls, políticas de seguridad y otros mecanismos para proteger la plataforma web de ataques cibernéticos.</w:t>
+              <w:t xml:space="preserve">Configurar firewalls, políticas de seguridad y otros mecanismos para proteger la </w:t>
+            </w:r>
+            <w:r>
+              <w:rPr>
+                <w:rFonts w:ascii="Arial" w:hAnsi="Arial" w:cs="Arial"/>
+                <w:sz w:val="22"/>
+                <w:szCs w:val="22"/>
+              </w:rPr>
+              <w:lastRenderedPageBreak/>
+              <w:t>plataforma web de ataques cibernéticos.</w:t>
             </w:r>
           </w:p>
           <w:p>
@@ -4445,16 +4548,7 @@
                 <w:sz w:val="22"/>
                 <w:szCs w:val="22"/>
               </w:rPr>
-              <w:t xml:space="preserve">Monitorear vulnerabilidades de seguridad de la aplicación </w:t>
-            </w:r>
-            <w:r>
-              <w:rPr>
-                <w:rFonts w:ascii="Arial" w:hAnsi="Arial" w:cs="Arial"/>
-                <w:sz w:val="22"/>
-                <w:szCs w:val="22"/>
-              </w:rPr>
-              <w:lastRenderedPageBreak/>
-              <w:t>y el servidor en el cual estará hospedada</w:t>
+              <w:t>Monitorear vulnerabilidades de seguridad de la aplicación y el servidor en el cual estará hospedada</w:t>
             </w:r>
           </w:p>
         </w:tc>
@@ -5208,6 +5302,7 @@
           <w:sz w:val="22"/>
           <w:szCs w:val="22"/>
         </w:rPr>
+        <w:lastRenderedPageBreak/>
         <w:t>Equipos con el software necesario para desarrollo y pruebas</w:t>
       </w:r>
     </w:p>
@@ -5269,7 +5364,6 @@
         <w:rPr>
           <w:rFonts w:ascii="Arial" w:hAnsi="Arial" w:cs="Arial"/>
         </w:rPr>
-        <w:lastRenderedPageBreak/>
         <w:t xml:space="preserve">Recursos </w:t>
       </w:r>
       <w:r>
@@ -8302,7 +8396,6 @@
   <w:style w:type="character" w:default="1" w:styleId="Fuentedeprrafopredeter">
     <w:name w:val="Default Paragraph Font"/>
     <w:uiPriority w:val="1"/>
-    <w:semiHidden/>
     <w:unhideWhenUsed/>
   </w:style>
   <w:style w:type="table" w:default="1" w:styleId="Tablanormal">

--- a/1. Inicio/1.1.1 Acta de Constitución.docx
+++ b/1. Inicio/1.1.1 Acta de Constitución.docx
@@ -532,7 +532,7 @@
                 <w:lang w:eastAsia="es-CL"/>
                 <w14:ligatures w14:val="none"/>
               </w:rPr>
-              <w:t>Gabriel Muñoz</w:t>
+              <w:t>G.M</w:t>
             </w:r>
           </w:p>
         </w:tc>
@@ -567,7 +567,7 @@
                 <w:lang w:eastAsia="es-CL"/>
                 <w14:ligatures w14:val="none"/>
               </w:rPr>
-              <w:t>Gabriel Muñoz</w:t>
+              <w:t>G.M</w:t>
             </w:r>
           </w:p>
         </w:tc>
@@ -2541,23 +2541,13 @@
           <w:szCs w:val="22"/>
         </w:rPr>
       </w:pPr>
-      <w:proofErr w:type="gramStart"/>
-      <w:r>
-        <w:rPr>
-          <w:rFonts w:ascii="Arial" w:hAnsi="Arial" w:cs="Arial"/>
-          <w:sz w:val="22"/>
-          <w:szCs w:val="22"/>
-        </w:rPr>
-        <w:t>Asegurar</w:t>
-      </w:r>
-      <w:proofErr w:type="gramEnd"/>
-      <w:r>
-        <w:rPr>
-          <w:rFonts w:ascii="Arial" w:hAnsi="Arial" w:cs="Arial"/>
-          <w:sz w:val="22"/>
-          <w:szCs w:val="22"/>
-        </w:rPr>
-        <w:t xml:space="preserve"> que toda la documentación del proyecto esté organizada y accesible para futuras referencias</w:t>
+      <w:r>
+        <w:rPr>
+          <w:rFonts w:ascii="Arial" w:hAnsi="Arial" w:cs="Arial"/>
+          <w:sz w:val="22"/>
+          <w:szCs w:val="22"/>
+        </w:rPr>
+        <w:t>Asegurar que toda la documentación del proyecto esté organizada y accesible para futuras referencias</w:t>
       </w:r>
     </w:p>
     <w:p>
@@ -2985,25 +2975,7 @@
           <w:sz w:val="22"/>
           <w:szCs w:val="22"/>
         </w:rPr>
-        <w:t xml:space="preserve">xternos o </w:t>
-      </w:r>
-      <w:proofErr w:type="spellStart"/>
-      <w:r>
-        <w:rPr>
-          <w:rFonts w:ascii="Arial" w:hAnsi="Arial" w:cs="Arial"/>
-          <w:sz w:val="22"/>
-          <w:szCs w:val="22"/>
-        </w:rPr>
-        <w:t>APIs</w:t>
-      </w:r>
-      <w:proofErr w:type="spellEnd"/>
-      <w:r>
-        <w:rPr>
-          <w:rFonts w:ascii="Arial" w:hAnsi="Arial" w:cs="Arial"/>
-          <w:sz w:val="22"/>
-          <w:szCs w:val="22"/>
-        </w:rPr>
-        <w:t xml:space="preserve"> de Terceros</w:t>
+        <w:t>xternos o APIs de Terceros</w:t>
       </w:r>
     </w:p>
     <w:p>
@@ -3545,25 +3517,7 @@
           <w:sz w:val="22"/>
           <w:szCs w:val="22"/>
         </w:rPr>
-        <w:t xml:space="preserve">Mantenimiento: Corrección de errores y mejoras continuas </w:t>
-      </w:r>
-      <w:proofErr w:type="spellStart"/>
-      <w:r>
-        <w:rPr>
-          <w:rFonts w:ascii="Arial" w:hAnsi="Arial" w:cs="Arial"/>
-          <w:sz w:val="22"/>
-          <w:szCs w:val="22"/>
-        </w:rPr>
-        <w:t>post-lanzamiento</w:t>
-      </w:r>
-      <w:proofErr w:type="spellEnd"/>
-      <w:r>
-        <w:rPr>
-          <w:rFonts w:ascii="Arial" w:hAnsi="Arial" w:cs="Arial"/>
-          <w:sz w:val="22"/>
-          <w:szCs w:val="22"/>
-        </w:rPr>
-        <w:t>.</w:t>
+        <w:t>Mantenimiento: Corrección de errores y mejoras continuas post-lanzamiento.</w:t>
       </w:r>
     </w:p>
     <w:p>
@@ -3581,61 +3535,7 @@
           <w:szCs w:val="22"/>
         </w:rPr>
         <w:lastRenderedPageBreak/>
-        <w:t xml:space="preserve">Además, se utilizará el PMBOK (Project Management </w:t>
-      </w:r>
-      <w:proofErr w:type="spellStart"/>
-      <w:r>
-        <w:rPr>
-          <w:rFonts w:ascii="Arial" w:hAnsi="Arial" w:cs="Arial"/>
-          <w:sz w:val="22"/>
-          <w:szCs w:val="22"/>
-        </w:rPr>
-        <w:t>Body</w:t>
-      </w:r>
-      <w:proofErr w:type="spellEnd"/>
-      <w:r>
-        <w:rPr>
-          <w:rFonts w:ascii="Arial" w:hAnsi="Arial" w:cs="Arial"/>
-          <w:sz w:val="22"/>
-          <w:szCs w:val="22"/>
-        </w:rPr>
-        <w:t xml:space="preserve"> </w:t>
-      </w:r>
-      <w:proofErr w:type="spellStart"/>
-      <w:r>
-        <w:rPr>
-          <w:rFonts w:ascii="Arial" w:hAnsi="Arial" w:cs="Arial"/>
-          <w:sz w:val="22"/>
-          <w:szCs w:val="22"/>
-        </w:rPr>
-        <w:t>of</w:t>
-      </w:r>
-      <w:proofErr w:type="spellEnd"/>
-      <w:r>
-        <w:rPr>
-          <w:rFonts w:ascii="Arial" w:hAnsi="Arial" w:cs="Arial"/>
-          <w:sz w:val="22"/>
-          <w:szCs w:val="22"/>
-        </w:rPr>
-        <w:t xml:space="preserve"> </w:t>
-      </w:r>
-      <w:proofErr w:type="spellStart"/>
-      <w:r>
-        <w:rPr>
-          <w:rFonts w:ascii="Arial" w:hAnsi="Arial" w:cs="Arial"/>
-          <w:sz w:val="22"/>
-          <w:szCs w:val="22"/>
-        </w:rPr>
-        <w:t>Knowledge</w:t>
-      </w:r>
-      <w:proofErr w:type="spellEnd"/>
-      <w:r>
-        <w:rPr>
-          <w:rFonts w:ascii="Arial" w:hAnsi="Arial" w:cs="Arial"/>
-          <w:sz w:val="22"/>
-          <w:szCs w:val="22"/>
-        </w:rPr>
-        <w:t>) como marco de gestión del proyecto, que incluirá las siguientes fases:</w:t>
+        <w:t>Además, se utilizará el PMBOK (Project Management Body of Knowledge) como marco de gestión del proyecto, que incluirá las siguientes fases:</w:t>
       </w:r>
     </w:p>
     <w:p>
@@ -3991,6 +3891,23 @@
     </w:p>
     <w:p>
       <w:pPr>
+        <w:rPr>
+          <w:rFonts w:ascii="Arial" w:hAnsi="Arial" w:cs="Arial"/>
+          <w:sz w:val="22"/>
+          <w:szCs w:val="22"/>
+        </w:rPr>
+      </w:pPr>
+      <w:r>
+        <w:rPr>
+          <w:rFonts w:ascii="Arial" w:hAnsi="Arial" w:cs="Arial"/>
+          <w:sz w:val="22"/>
+          <w:szCs w:val="22"/>
+        </w:rPr>
+        <w:t>De acuerdo con la estructura de desglose del trabajo (EDT), se contempla la entrega de todos los documentos y entregables estipulados. Sin embargo, los entregables principales que se formalizarán al cierre del proyecto son los siguientes:</w:t>
+      </w:r>
+    </w:p>
+    <w:p>
+      <w:pPr>
         <w:pStyle w:val="Prrafodelista"/>
         <w:numPr>
           <w:ilvl w:val="0"/>
@@ -4384,25 +4301,7 @@
                 <w:sz w:val="22"/>
                 <w:szCs w:val="22"/>
               </w:rPr>
-              <w:t xml:space="preserve">Coordina el desarrollo del proyecto y gestiona la comunicación con los </w:t>
-            </w:r>
-            <w:proofErr w:type="spellStart"/>
-            <w:r>
-              <w:rPr>
-                <w:rFonts w:ascii="Arial" w:hAnsi="Arial" w:cs="Arial"/>
-                <w:sz w:val="22"/>
-                <w:szCs w:val="22"/>
-              </w:rPr>
-              <w:t>stakeholders</w:t>
-            </w:r>
-            <w:proofErr w:type="spellEnd"/>
-            <w:r>
-              <w:rPr>
-                <w:rFonts w:ascii="Arial" w:hAnsi="Arial" w:cs="Arial"/>
-                <w:sz w:val="22"/>
-                <w:szCs w:val="22"/>
-              </w:rPr>
-              <w:t>.</w:t>
+              <w:t>Coordina el desarrollo del proyecto y gestiona la comunicación con los stakeholders.</w:t>
             </w:r>
           </w:p>
           <w:p>
@@ -4516,16 +4415,8 @@
                 <w:sz w:val="22"/>
                 <w:szCs w:val="22"/>
               </w:rPr>
-              <w:t xml:space="preserve">Configurar firewalls, políticas de seguridad y otros mecanismos para proteger la </w:t>
-            </w:r>
-            <w:r>
-              <w:rPr>
-                <w:rFonts w:ascii="Arial" w:hAnsi="Arial" w:cs="Arial"/>
-                <w:sz w:val="22"/>
-                <w:szCs w:val="22"/>
-              </w:rPr>
               <w:lastRenderedPageBreak/>
-              <w:t>plataforma web de ataques cibernéticos.</w:t>
+              <w:t>Configurar firewalls, políticas de seguridad y otros mecanismos para proteger la plataforma web de ataques cibernéticos.</w:t>
             </w:r>
           </w:p>
           <w:p>
@@ -4831,18 +4722,8 @@
                 <w:sz w:val="22"/>
                 <w:szCs w:val="22"/>
               </w:rPr>
-              <w:t xml:space="preserve">Desarrollador </w:t>
-            </w:r>
-            <w:proofErr w:type="spellStart"/>
-            <w:r>
-              <w:rPr>
-                <w:rFonts w:ascii="Arial" w:hAnsi="Arial" w:cs="Arial"/>
-                <w:sz w:val="22"/>
-                <w:szCs w:val="22"/>
-              </w:rPr>
-              <w:t>BackEnd</w:t>
-            </w:r>
-            <w:proofErr w:type="spellEnd"/>
+              <w:t>Desarrollador BackEnd</w:t>
+            </w:r>
           </w:p>
         </w:tc>
         <w:tc>
@@ -4905,7 +4786,6 @@
                 <w:szCs w:val="22"/>
               </w:rPr>
             </w:pPr>
-            <w:proofErr w:type="spellStart"/>
             <w:r>
               <w:rPr>
                 <w:rFonts w:ascii="Arial" w:hAnsi="Arial" w:cs="Arial"/>
@@ -4914,7 +4794,6 @@
               </w:rPr>
               <w:t>Tester</w:t>
             </w:r>
-            <w:proofErr w:type="spellEnd"/>
           </w:p>
         </w:tc>
         <w:tc>
@@ -5039,23 +4918,13 @@
                 <w:szCs w:val="22"/>
               </w:rPr>
             </w:pPr>
-            <w:proofErr w:type="gramStart"/>
-            <w:r>
-              <w:rPr>
-                <w:rFonts w:ascii="Arial" w:hAnsi="Arial" w:cs="Arial"/>
-                <w:sz w:val="22"/>
-                <w:szCs w:val="22"/>
-              </w:rPr>
-              <w:t>Asegurar</w:t>
-            </w:r>
-            <w:proofErr w:type="gramEnd"/>
-            <w:r>
-              <w:rPr>
-                <w:rFonts w:ascii="Arial" w:hAnsi="Arial" w:cs="Arial"/>
-                <w:sz w:val="22"/>
-                <w:szCs w:val="22"/>
-              </w:rPr>
-              <w:t xml:space="preserve"> que la plataforma sea intuitiva y fácil de usar.</w:t>
+            <w:r>
+              <w:rPr>
+                <w:rFonts w:ascii="Arial" w:hAnsi="Arial" w:cs="Arial"/>
+                <w:sz w:val="22"/>
+                <w:szCs w:val="22"/>
+              </w:rPr>
+              <w:t>Asegurar que la plataforma sea intuitiva y fácil de usar.</w:t>
             </w:r>
           </w:p>
         </w:tc>
@@ -5097,18 +4966,8 @@
                 <w:sz w:val="22"/>
                 <w:szCs w:val="22"/>
               </w:rPr>
-              <w:t xml:space="preserve">Desarrollador </w:t>
-            </w:r>
-            <w:proofErr w:type="spellStart"/>
-            <w:r>
-              <w:rPr>
-                <w:rFonts w:ascii="Arial" w:hAnsi="Arial" w:cs="Arial"/>
-                <w:sz w:val="22"/>
-                <w:szCs w:val="22"/>
-              </w:rPr>
-              <w:t>FrontEnd</w:t>
-            </w:r>
-            <w:proofErr w:type="spellEnd"/>
+              <w:t>Desarrollador FrontEnd</w:t>
+            </w:r>
           </w:p>
         </w:tc>
         <w:tc>
@@ -5172,7 +5031,6 @@
                 <w:szCs w:val="22"/>
               </w:rPr>
             </w:pPr>
-            <w:proofErr w:type="spellStart"/>
             <w:r>
               <w:rPr>
                 <w:rFonts w:ascii="Arial" w:hAnsi="Arial" w:cs="Arial"/>
@@ -5181,7 +5039,6 @@
               </w:rPr>
               <w:t>Tester</w:t>
             </w:r>
-            <w:proofErr w:type="spellEnd"/>
           </w:p>
         </w:tc>
         <w:tc>
@@ -5232,6 +5089,7 @@
           <w:sz w:val="24"/>
           <w:szCs w:val="18"/>
         </w:rPr>
+        <w:lastRenderedPageBreak/>
         <w:t>Recursos</w:t>
       </w:r>
       <w:bookmarkEnd w:id="12"/>
@@ -5302,7 +5160,6 @@
           <w:sz w:val="22"/>
           <w:szCs w:val="22"/>
         </w:rPr>
-        <w:lastRenderedPageBreak/>
         <w:t>Equipos con el software necesario para desarrollo y pruebas</w:t>
       </w:r>
     </w:p>
@@ -5333,25 +5190,7 @@
           <w:sz w:val="22"/>
           <w:szCs w:val="22"/>
         </w:rPr>
-        <w:t>, lenguaje de programación (Python), base de datos (</w:t>
-      </w:r>
-      <w:proofErr w:type="spellStart"/>
-      <w:r>
-        <w:rPr>
-          <w:rFonts w:ascii="Arial" w:hAnsi="Arial" w:cs="Arial"/>
-          <w:sz w:val="22"/>
-          <w:szCs w:val="22"/>
-        </w:rPr>
-        <w:t>Maria</w:t>
-      </w:r>
-      <w:proofErr w:type="spellEnd"/>
-      <w:r>
-        <w:rPr>
-          <w:rFonts w:ascii="Arial" w:hAnsi="Arial" w:cs="Arial"/>
-          <w:sz w:val="22"/>
-          <w:szCs w:val="22"/>
-        </w:rPr>
-        <w:t xml:space="preserve"> DB).</w:t>
+        <w:t>, lenguaje de programación (Python), base de datos (Maria DB).</w:t>
       </w:r>
     </w:p>
     <w:p>
@@ -5485,25 +5324,7 @@
           <w:sz w:val="22"/>
           <w:szCs w:val="22"/>
         </w:rPr>
-        <w:t xml:space="preserve">Retroalimentación y apoyo continuo de los </w:t>
-      </w:r>
-      <w:proofErr w:type="spellStart"/>
-      <w:r>
-        <w:rPr>
-          <w:rFonts w:ascii="Arial" w:hAnsi="Arial" w:cs="Arial"/>
-          <w:sz w:val="22"/>
-          <w:szCs w:val="22"/>
-        </w:rPr>
-        <w:t>stakeholders</w:t>
-      </w:r>
-      <w:proofErr w:type="spellEnd"/>
-      <w:r>
-        <w:rPr>
-          <w:rFonts w:ascii="Arial" w:hAnsi="Arial" w:cs="Arial"/>
-          <w:sz w:val="22"/>
-          <w:szCs w:val="22"/>
-        </w:rPr>
-        <w:t xml:space="preserve"> involucrados</w:t>
+        <w:t>Retroalimentación y apoyo continuo de los stakeholders involucrados</w:t>
       </w:r>
     </w:p>
     <w:p>
@@ -8396,6 +8217,7 @@
   <w:style w:type="character" w:default="1" w:styleId="Fuentedeprrafopredeter">
     <w:name w:val="Default Paragraph Font"/>
     <w:uiPriority w:val="1"/>
+    <w:semiHidden/>
     <w:unhideWhenUsed/>
   </w:style>
   <w:style w:type="table" w:default="1" w:styleId="Tablanormal">
